--- a/labs/LabsQuartus/Lab3.docx
+++ b/labs/LabsQuartus/Lab3.docx
@@ -10,16 +10,15 @@
           <w:rFonts w:cs="Times New Roman"/>
           <w:bCs/>
           <w:caps/>
-          <w:color w:val="000000" w:themeColor="text1"/>
-          <w:lang w:val="ru-RU"/>
-        </w:rPr>
-      </w:pPr>
+          <w:lang w:val="ru-RU"/>
+        </w:rPr>
+      </w:pPr>
+      <w:bookmarkStart w:id="0" w:name="_Toc482908260"/>
       <w:r>
         <w:rPr>
           <w:rFonts w:cs="Times New Roman"/>
           <w:bCs/>
           <w:caps/>
-          <w:color w:val="000000" w:themeColor="text1"/>
           <w:lang w:val="ru-RU"/>
         </w:rPr>
         <w:t>Федеральное государственное автономное образовательное учреждение высшего образования</w:t>
@@ -33,7 +32,6 @@
           <w:rFonts w:cs="Times New Roman"/>
           <w:bCs/>
           <w:caps/>
-          <w:color w:val="000000" w:themeColor="text1"/>
           <w:lang w:val="ru-RU"/>
         </w:rPr>
       </w:pPr>
@@ -42,10 +40,18 @@
           <w:rFonts w:cs="Times New Roman"/>
           <w:bCs/>
           <w:caps/>
-          <w:color w:val="000000" w:themeColor="text1"/>
-          <w:lang w:val="ru-RU"/>
-        </w:rPr>
-        <w:t>«Национальный исследовательский университет</w:t>
+          <w:lang w:val="ru-RU"/>
+        </w:rPr>
+        <w:t>«</w:t>
+      </w:r>
+      <w:r>
+        <w:rPr>
+          <w:rFonts w:cs="Times New Roman"/>
+          <w:bCs/>
+          <w:caps/>
+          <w:lang w:val="ru-RU"/>
+        </w:rPr>
+        <w:t>Национальный исследовательский университет</w:t>
       </w:r>
     </w:p>
     <w:p>
@@ -56,7 +62,6 @@
           <w:rFonts w:cs="Times New Roman"/>
           <w:bCs/>
           <w:caps/>
-          <w:color w:val="000000" w:themeColor="text1"/>
           <w:lang w:val="ru-RU"/>
         </w:rPr>
       </w:pPr>
@@ -65,7 +70,6 @@
           <w:rFonts w:cs="Times New Roman"/>
           <w:bCs/>
           <w:caps/>
-          <w:color w:val="000000" w:themeColor="text1"/>
           <w:lang w:val="ru-RU"/>
         </w:rPr>
         <w:t>«Высшая школа экономики»</w:t>
@@ -79,7 +83,6 @@
           <w:rFonts w:cs="Times New Roman"/>
           <w:b/>
           <w:caps/>
-          <w:color w:val="000000" w:themeColor="text1"/>
           <w:szCs w:val="28"/>
           <w:lang w:val="ru-RU"/>
         </w:rPr>
@@ -92,7 +95,6 @@
         <w:rPr>
           <w:rFonts w:cs="Times New Roman"/>
           <w:caps/>
-          <w:color w:val="000000" w:themeColor="text1"/>
           <w:lang w:val="ru-RU"/>
         </w:rPr>
       </w:pPr>
@@ -100,10 +102,17 @@
         <w:rPr>
           <w:rFonts w:cs="Times New Roman"/>
           <w:caps/>
-          <w:color w:val="000000" w:themeColor="text1"/>
-          <w:lang w:val="ru-RU"/>
-        </w:rPr>
-        <w:t>Московский институт электроники и математики им. а.н. тихонова</w:t>
+          <w:lang w:val="ru-RU"/>
+        </w:rPr>
+        <w:t xml:space="preserve">Московский институт </w:t>
+      </w:r>
+      <w:r>
+        <w:rPr>
+          <w:rFonts w:cs="Times New Roman"/>
+          <w:caps/>
+          <w:lang w:val="ru-RU"/>
+        </w:rPr>
+        <w:t>электроники и математики им. а.н. тихонова</w:t>
       </w:r>
     </w:p>
     <w:p>
@@ -113,7 +122,6 @@
         <w:rPr>
           <w:rFonts w:cs="Times New Roman"/>
           <w:caps/>
-          <w:color w:val="000000" w:themeColor="text1"/>
           <w:lang w:val="ru-RU"/>
         </w:rPr>
       </w:pPr>
@@ -121,7 +129,6 @@
         <w:rPr>
           <w:rFonts w:cs="Times New Roman"/>
           <w:caps/>
-          <w:color w:val="000000" w:themeColor="text1"/>
           <w:lang w:val="ru-RU"/>
         </w:rPr>
         <w:t>Департамент компьютерной инженерии</w:t>
@@ -135,7 +142,6 @@
           <w:rFonts w:cs="Times New Roman"/>
           <w:b/>
           <w:caps/>
-          <w:color w:val="000000" w:themeColor="text1"/>
           <w:szCs w:val="28"/>
           <w:lang w:val="ru-RU"/>
         </w:rPr>
@@ -149,7 +155,6 @@
           <w:rFonts w:cs="Times New Roman"/>
           <w:b/>
           <w:caps/>
-          <w:color w:val="000000" w:themeColor="text1"/>
           <w:szCs w:val="28"/>
           <w:lang w:val="ru-RU"/>
         </w:rPr>
@@ -163,7 +168,6 @@
         <w:rPr>
           <w:rFonts w:cs="Times New Roman"/>
           <w:b/>
-          <w:color w:val="000000" w:themeColor="text1"/>
           <w:szCs w:val="28"/>
           <w:lang w:val="ru-RU"/>
         </w:rPr>
@@ -178,7 +182,6 @@
           <w:rFonts w:cs="Times New Roman"/>
           <w:b/>
           <w:bCs/>
-          <w:color w:val="000000" w:themeColor="text1"/>
           <w:sz w:val="32"/>
           <w:szCs w:val="36"/>
           <w:lang w:val="ru-RU"/>
@@ -189,7 +192,6 @@
           <w:rFonts w:cs="Times New Roman"/>
           <w:b/>
           <w:bCs/>
-          <w:color w:val="000000" w:themeColor="text1"/>
           <w:sz w:val="32"/>
           <w:szCs w:val="36"/>
           <w:lang w:val="ru-RU"/>
@@ -206,7 +208,6 @@
           <w:rFonts w:cs="Times New Roman"/>
           <w:b/>
           <w:bCs/>
-          <w:color w:val="000000" w:themeColor="text1"/>
           <w:sz w:val="32"/>
           <w:szCs w:val="36"/>
           <w:lang w:val="ru-RU"/>
@@ -217,7 +218,6 @@
           <w:rFonts w:cs="Times New Roman"/>
           <w:b/>
           <w:bCs/>
-          <w:color w:val="000000" w:themeColor="text1"/>
           <w:sz w:val="32"/>
           <w:szCs w:val="36"/>
           <w:lang w:val="ru-RU"/>
@@ -234,7 +234,6 @@
           <w:rFonts w:cs="Times New Roman"/>
           <w:b/>
           <w:bCs/>
-          <w:color w:val="000000" w:themeColor="text1"/>
           <w:sz w:val="32"/>
           <w:szCs w:val="36"/>
           <w:lang w:val="ru-RU"/>
@@ -245,35 +244,42 @@
           <w:rFonts w:cs="Times New Roman"/>
           <w:b/>
           <w:bCs/>
-          <w:color w:val="000000" w:themeColor="text1"/>
           <w:sz w:val="32"/>
           <w:szCs w:val="36"/>
           <w:lang w:val="ru-RU"/>
         </w:rPr>
-        <w:t>о выполнении практической работы № 1</w:t>
-      </w:r>
-      <w:r>
+        <w:t>о выполнении практической работы № 1.1</w:t>
+      </w:r>
+    </w:p>
+    <w:p>
+      <w:pPr>
+        <w:spacing w:before="240"/>
+        <w:jc w:val="center"/>
         <w:rPr>
           <w:rFonts w:cs="Times New Roman"/>
           <w:b/>
           <w:bCs/>
           <w:color w:val="000000" w:themeColor="text1"/>
-          <w:sz w:val="32"/>
-          <w:szCs w:val="36"/>
-          <w:lang w:val="ru-RU"/>
-        </w:rPr>
-        <w:t>.3</w:t>
+          <w:lang w:val="ru-RU"/>
+        </w:rPr>
+      </w:pPr>
+      <w:r>
+        <w:rPr>
+          <w:rFonts w:cs="Times New Roman"/>
+          <w:b/>
+          <w:bCs/>
+          <w:lang w:val="ru-RU"/>
+        </w:rPr>
+        <w:t>тема работы: «Знакомство с САПР Altera Quartus II»</w:t>
       </w:r>
     </w:p>
     <w:p>
       <w:pPr>
-        <w:spacing w:before="240"/>
         <w:jc w:val="center"/>
         <w:rPr>
           <w:rFonts w:cs="Times New Roman"/>
           <w:b/>
-          <w:bCs/>
-          <w:color w:val="000000" w:themeColor="text1"/>
+          <w:szCs w:val="28"/>
           <w:lang w:val="ru-RU"/>
         </w:rPr>
       </w:pPr>
@@ -281,55 +287,10 @@
         <w:rPr>
           <w:rFonts w:cs="Times New Roman"/>
           <w:b/>
-          <w:bCs/>
-          <w:color w:val="000000" w:themeColor="text1"/>
-          <w:lang w:val="ru-RU"/>
-        </w:rPr>
-        <w:t xml:space="preserve">тема работы: «Знакомство с САПР </w:t>
-      </w:r>
-      <w:proofErr w:type="spellStart"/>
-      <w:r>
-        <w:rPr>
-          <w:rFonts w:cs="Times New Roman"/>
-          <w:b/>
-          <w:bCs/>
-          <w:color w:val="000000" w:themeColor="text1"/>
-          <w:lang w:val="ru-RU"/>
-        </w:rPr>
-        <w:t>Altera</w:t>
-      </w:r>
-      <w:proofErr w:type="spellEnd"/>
-      <w:r>
-        <w:rPr>
-          <w:rFonts w:cs="Times New Roman"/>
-          <w:b/>
-          <w:bCs/>
-          <w:color w:val="000000" w:themeColor="text1"/>
-          <w:lang w:val="ru-RU"/>
-        </w:rPr>
-        <w:t xml:space="preserve"> </w:t>
-      </w:r>
-      <w:proofErr w:type="spellStart"/>
-      <w:r>
-        <w:rPr>
-          <w:rFonts w:cs="Times New Roman"/>
-          <w:b/>
-          <w:bCs/>
-          <w:color w:val="000000" w:themeColor="text1"/>
-          <w:lang w:val="ru-RU"/>
-        </w:rPr>
-        <w:t>Quartus</w:t>
-      </w:r>
-      <w:proofErr w:type="spellEnd"/>
-      <w:r>
-        <w:rPr>
-          <w:rFonts w:cs="Times New Roman"/>
-          <w:b/>
-          <w:bCs/>
-          <w:color w:val="000000" w:themeColor="text1"/>
-          <w:lang w:val="ru-RU"/>
-        </w:rPr>
-        <w:t xml:space="preserve"> II»</w:t>
+          <w:szCs w:val="28"/>
+          <w:lang w:val="ru-RU"/>
+        </w:rPr>
+        <w:t>Вариант 1</w:t>
       </w:r>
     </w:p>
     <w:p>
@@ -338,7 +299,6 @@
         <w:rPr>
           <w:rFonts w:cs="Times New Roman"/>
           <w:b/>
-          <w:color w:val="000000" w:themeColor="text1"/>
           <w:szCs w:val="28"/>
           <w:lang w:val="ru-RU"/>
         </w:rPr>
@@ -350,7 +310,6 @@
         <w:rPr>
           <w:rFonts w:cs="Times New Roman"/>
           <w:b/>
-          <w:color w:val="000000" w:themeColor="text1"/>
           <w:szCs w:val="28"/>
           <w:lang w:val="ru-RU"/>
         </w:rPr>
@@ -362,7 +321,6 @@
         <w:rPr>
           <w:rFonts w:cs="Times New Roman"/>
           <w:b/>
-          <w:color w:val="000000" w:themeColor="text1"/>
           <w:szCs w:val="28"/>
           <w:lang w:val="ru-RU"/>
         </w:rPr>
@@ -374,7 +332,6 @@
         <w:rPr>
           <w:rFonts w:cs="Times New Roman"/>
           <w:b/>
-          <w:color w:val="000000" w:themeColor="text1"/>
           <w:szCs w:val="28"/>
           <w:lang w:val="ru-RU"/>
         </w:rPr>
@@ -386,7 +343,6 @@
         <w:rPr>
           <w:rFonts w:cs="Times New Roman"/>
           <w:b/>
-          <w:color w:val="000000" w:themeColor="text1"/>
           <w:szCs w:val="28"/>
           <w:lang w:val="ru-RU"/>
         </w:rPr>
@@ -398,7 +354,6 @@
         <w:rPr>
           <w:rFonts w:cs="Times New Roman"/>
           <w:b/>
-          <w:color w:val="000000" w:themeColor="text1"/>
           <w:szCs w:val="28"/>
           <w:lang w:val="ru-RU"/>
         </w:rPr>
@@ -410,19 +365,6 @@
         <w:rPr>
           <w:rFonts w:cs="Times New Roman"/>
           <w:b/>
-          <w:color w:val="000000" w:themeColor="text1"/>
-          <w:szCs w:val="28"/>
-          <w:lang w:val="ru-RU"/>
-        </w:rPr>
-      </w:pPr>
-    </w:p>
-    <w:p>
-      <w:pPr>
-        <w:jc w:val="center"/>
-        <w:rPr>
-          <w:rFonts w:cs="Times New Roman"/>
-          <w:b/>
-          <w:color w:val="000000" w:themeColor="text1"/>
           <w:szCs w:val="28"/>
           <w:lang w:val="ru-RU"/>
         </w:rPr>
@@ -447,7 +389,25 @@
           <w:sz w:val="28"/>
           <w:lang w:val="ru-RU"/>
         </w:rPr>
-        <w:t>Выполнил:</w:t>
+        <w:t>Выполнил</w:t>
+      </w:r>
+      <w:r>
+        <w:rPr>
+          <w:rFonts w:eastAsia="Times New Roman" w:cs="Times New Roman"/>
+          <w:color w:val="000000" w:themeColor="text1"/>
+          <w:sz w:val="28"/>
+          <w:lang w:val="ru-RU"/>
+        </w:rPr>
+        <w:t>и</w:t>
+      </w:r>
+      <w:r>
+        <w:rPr>
+          <w:rFonts w:eastAsia="Times New Roman" w:cs="Times New Roman"/>
+          <w:color w:val="000000" w:themeColor="text1"/>
+          <w:sz w:val="28"/>
+          <w:lang w:val="ru-RU"/>
+        </w:rPr>
+        <w:t>:</w:t>
       </w:r>
     </w:p>
     <w:p>
@@ -456,28 +416,32 @@
         <w:ind w:left="5760"/>
         <w:jc w:val="right"/>
         <w:rPr>
+          <w:sz w:val="28"/>
+          <w:lang w:val="ru-RU"/>
+        </w:rPr>
+      </w:pPr>
+      <w:r>
+        <w:rPr>
+          <w:sz w:val="28"/>
+          <w:lang w:val="ru-RU"/>
+        </w:rPr>
+        <w:t>Пчелкин Д</w:t>
+      </w:r>
+      <w:r>
+        <w:rPr>
+          <w:sz w:val="28"/>
+          <w:lang w:val="ru-RU"/>
+        </w:rPr>
+        <w:t xml:space="preserve">митрий </w:t>
+      </w:r>
+      <w:r>
+        <w:rPr>
           <w:rFonts w:eastAsia="Times New Roman" w:cs="Times New Roman"/>
           <w:color w:val="000000" w:themeColor="text1"/>
           <w:sz w:val="28"/>
           <w:lang w:val="ru-RU"/>
         </w:rPr>
-      </w:pPr>
-      <w:r>
-        <w:rPr>
-          <w:color w:val="000000" w:themeColor="text1"/>
-          <w:sz w:val="28"/>
-          <w:lang w:val="ru-RU"/>
-        </w:rPr>
-        <w:t>Пчелкин Д</w:t>
-      </w:r>
-      <w:r>
-        <w:rPr>
-          <w:rFonts w:eastAsia="Times New Roman" w:cs="Times New Roman"/>
-          <w:color w:val="000000" w:themeColor="text1"/>
-          <w:sz w:val="28"/>
-          <w:lang w:val="ru-RU"/>
-        </w:rPr>
-        <w:t>.А. БИВ 155</w:t>
+        <w:t>БИВ 155</w:t>
       </w:r>
     </w:p>
     <w:p>
@@ -494,35 +458,31 @@
       </w:pPr>
       <w:r>
         <w:rPr>
+          <w:sz w:val="28"/>
+          <w:lang w:val="ru-RU"/>
+        </w:rPr>
+        <w:t>Иванов А</w:t>
+      </w:r>
+      <w:r>
+        <w:rPr>
           <w:rFonts w:eastAsia="Times New Roman" w:cs="Times New Roman"/>
           <w:color w:val="000000" w:themeColor="text1"/>
           <w:sz w:val="28"/>
           <w:lang w:val="ru-RU"/>
         </w:rPr>
-        <w:t>Принял:</w:t>
+        <w:t>лексей БИВ 155</w:t>
       </w:r>
     </w:p>
     <w:p>
       <w:pPr>
-        <w:spacing w:after="0"/>
-        <w:ind w:left="5760"/>
-        <w:jc w:val="right"/>
-        <w:rPr>
-          <w:rFonts w:eastAsia="Times New Roman" w:cs="Times New Roman"/>
-          <w:color w:val="000000" w:themeColor="text1"/>
-          <w:sz w:val="28"/>
-          <w:lang w:val="ru-RU"/>
-        </w:rPr>
-      </w:pPr>
-      <w:r>
-        <w:rPr>
-          <w:rFonts w:eastAsia="Times New Roman" w:cs="Times New Roman"/>
-          <w:color w:val="000000" w:themeColor="text1"/>
-          <w:sz w:val="28"/>
-          <w:lang w:val="ru-RU"/>
-        </w:rPr>
-        <w:t>____________________</w:t>
-      </w:r>
+        <w:jc w:val="center"/>
+        <w:rPr>
+          <w:rFonts w:cs="Times New Roman"/>
+          <w:b/>
+          <w:szCs w:val="28"/>
+          <w:lang w:val="ru-RU"/>
+        </w:rPr>
+      </w:pPr>
     </w:p>
     <w:p>
       <w:pPr>
@@ -530,7 +490,6 @@
         <w:rPr>
           <w:rFonts w:cs="Times New Roman"/>
           <w:b/>
-          <w:color w:val="000000" w:themeColor="text1"/>
           <w:szCs w:val="28"/>
           <w:lang w:val="ru-RU"/>
         </w:rPr>
@@ -542,7 +501,6 @@
         <w:rPr>
           <w:rFonts w:cs="Times New Roman"/>
           <w:b/>
-          <w:color w:val="000000" w:themeColor="text1"/>
           <w:szCs w:val="28"/>
           <w:lang w:val="ru-RU"/>
         </w:rPr>
@@ -554,19 +512,6 @@
         <w:rPr>
           <w:rFonts w:cs="Times New Roman"/>
           <w:b/>
-          <w:color w:val="000000" w:themeColor="text1"/>
-          <w:szCs w:val="28"/>
-          <w:lang w:val="ru-RU"/>
-        </w:rPr>
-      </w:pPr>
-    </w:p>
-    <w:p>
-      <w:pPr>
-        <w:jc w:val="center"/>
-        <w:rPr>
-          <w:rFonts w:cs="Times New Roman"/>
-          <w:b/>
-          <w:color w:val="000000" w:themeColor="text1"/>
           <w:szCs w:val="28"/>
           <w:lang w:val="ru-RU"/>
         </w:rPr>
@@ -581,7 +526,6 @@
           <w:rFonts w:cs="Times New Roman"/>
           <w:b/>
           <w:bCs/>
-          <w:color w:val="000000" w:themeColor="text1"/>
           <w:lang w:val="ru-RU"/>
         </w:rPr>
       </w:pPr>
@@ -590,17 +534,24 @@
           <w:rFonts w:cs="Times New Roman"/>
           <w:b/>
           <w:bCs/>
-          <w:color w:val="000000" w:themeColor="text1"/>
-          <w:lang w:val="ru-RU"/>
-        </w:rPr>
-        <w:t>МОСКВА 2017</w:t>
+          <w:lang w:val="ru-RU"/>
+        </w:rPr>
+        <w:t>МОСКВА 201</w:t>
       </w:r>
       <w:r>
         <w:rPr>
           <w:rFonts w:cs="Times New Roman"/>
           <w:b/>
           <w:bCs/>
-          <w:color w:val="000000" w:themeColor="text1"/>
+          <w:lang w:val="ru-RU"/>
+        </w:rPr>
+        <w:t>8</w:t>
+      </w:r>
+      <w:r>
+        <w:rPr>
+          <w:rFonts w:cs="Times New Roman"/>
+          <w:b/>
+          <w:bCs/>
           <w:lang w:val="ru-RU"/>
         </w:rPr>
         <w:br w:type="page"/>
@@ -613,7 +564,6 @@
           <w:color w:val="000000" w:themeColor="text1"/>
         </w:rPr>
       </w:pPr>
-      <w:bookmarkStart w:id="0" w:name="_Toc482908260"/>
       <w:r>
         <w:rPr>
           <w:color w:val="000000" w:themeColor="text1"/>
@@ -632,19 +582,82 @@
     <w:p>
       <w:pPr>
         <w:rPr>
-          <w:color w:val="000000" w:themeColor="text1"/>
-          <w:lang w:val="ru-RU"/>
-        </w:rPr>
-      </w:pPr>
-      <w:r>
-        <w:rPr>
-          <w:color w:val="000000" w:themeColor="text1"/>
-          <w:lang w:val="ru-RU"/>
-        </w:rPr>
-        <w:t>Вариант 1</w:t>
-      </w:r>
-      <w:r>
-        <w:rPr>
+          <w:rFonts w:cs="Times New Roman"/>
+          <w:color w:val="000000" w:themeColor="text1"/>
+          <w:lang w:val="ru-RU"/>
+        </w:rPr>
+      </w:pPr>
+      <w:r>
+        <w:rPr>
+          <w:rFonts w:cs="Times New Roman"/>
+          <w:color w:val="000000" w:themeColor="text1"/>
+          <w:lang w:val="ru-RU"/>
+        </w:rPr>
+        <w:t>Необходимо синтезировать дешифратор 12-разрядного адреса, с диапазоном адресов 0xF00</w:t>
+      </w:r>
+      <w:r>
+        <w:rPr>
+          <w:rFonts w:cs="Times New Roman"/>
+          <w:color w:val="000000" w:themeColor="text1"/>
+          <w:vertAlign w:val="subscript"/>
+          <w:lang w:val="ru-RU"/>
+        </w:rPr>
+        <w:t>16</w:t>
+      </w:r>
+      <w:r>
+        <w:rPr>
+          <w:rFonts w:cs="Times New Roman"/>
+          <w:color w:val="000000" w:themeColor="text1"/>
+          <w:lang w:val="ru-RU"/>
+        </w:rPr>
+        <w:t xml:space="preserve"> – 0xF0F</w:t>
+      </w:r>
+      <w:r>
+        <w:rPr>
+          <w:rFonts w:cs="Times New Roman"/>
+          <w:color w:val="000000" w:themeColor="text1"/>
+          <w:vertAlign w:val="subscript"/>
+          <w:lang w:val="ru-RU"/>
+        </w:rPr>
+        <w:t>16</w:t>
+      </w:r>
+      <w:r>
+        <w:rPr>
+          <w:rFonts w:cs="Times New Roman"/>
+          <w:color w:val="000000" w:themeColor="text1"/>
+          <w:lang w:val="ru-RU"/>
+        </w:rPr>
+        <w:t>, исключая адреса 0xF06</w:t>
+      </w:r>
+      <w:r>
+        <w:rPr>
+          <w:rFonts w:cs="Times New Roman"/>
+          <w:color w:val="000000" w:themeColor="text1"/>
+          <w:vertAlign w:val="subscript"/>
+          <w:lang w:val="ru-RU"/>
+        </w:rPr>
+        <w:t>16</w:t>
+      </w:r>
+      <w:r>
+        <w:rPr>
+          <w:rFonts w:cs="Times New Roman"/>
+          <w:color w:val="000000" w:themeColor="text1"/>
+          <w:lang w:val="ru-RU"/>
+        </w:rPr>
+        <w:t xml:space="preserve"> и 0xF0A</w:t>
+      </w:r>
+      <w:r>
+        <w:rPr>
+          <w:rFonts w:cs="Times New Roman"/>
+          <w:color w:val="000000" w:themeColor="text1"/>
+          <w:vertAlign w:val="subscript"/>
+          <w:lang w:val="ru-RU"/>
+        </w:rPr>
+        <w:t>16</w:t>
+      </w:r>
+      <w:r>
+        <w:rPr>
+          <w:rFonts w:cs="Times New Roman"/>
           <w:color w:val="000000" w:themeColor="text1"/>
           <w:lang w:val="ru-RU"/>
         </w:rPr>
@@ -665,75 +678,7 @@
           <w:color w:val="000000" w:themeColor="text1"/>
           <w:lang w:val="ru-RU"/>
         </w:rPr>
-        <w:t>Необходимо синтезировать дешифратор 12-разрядного адреса, с диапазоном адресов 0xF00</w:t>
-      </w:r>
-      <w:r>
-        <w:rPr>
-          <w:rFonts w:cs="Times New Roman"/>
-          <w:color w:val="000000" w:themeColor="text1"/>
-          <w:vertAlign w:val="subscript"/>
-          <w:lang w:val="ru-RU"/>
-        </w:rPr>
-        <w:t>16</w:t>
-      </w:r>
-      <w:r>
-        <w:rPr>
-          <w:rFonts w:cs="Times New Roman"/>
-          <w:color w:val="000000" w:themeColor="text1"/>
-          <w:lang w:val="ru-RU"/>
-        </w:rPr>
-        <w:t xml:space="preserve"> – 0xF0F</w:t>
-      </w:r>
-      <w:r>
-        <w:rPr>
-          <w:rFonts w:cs="Times New Roman"/>
-          <w:color w:val="000000" w:themeColor="text1"/>
-          <w:vertAlign w:val="subscript"/>
-          <w:lang w:val="ru-RU"/>
-        </w:rPr>
-        <w:t>16</w:t>
-      </w:r>
-      <w:r>
-        <w:rPr>
-          <w:rFonts w:cs="Times New Roman"/>
-          <w:color w:val="000000" w:themeColor="text1"/>
-          <w:lang w:val="ru-RU"/>
-        </w:rPr>
-        <w:t>, исключая адреса 0xF06</w:t>
-      </w:r>
-      <w:r>
-        <w:rPr>
-          <w:rFonts w:cs="Times New Roman"/>
-          <w:color w:val="000000" w:themeColor="text1"/>
-          <w:vertAlign w:val="subscript"/>
-          <w:lang w:val="ru-RU"/>
-        </w:rPr>
-        <w:t>16</w:t>
-      </w:r>
-      <w:r>
-        <w:rPr>
-          <w:rFonts w:cs="Times New Roman"/>
-          <w:color w:val="000000" w:themeColor="text1"/>
-          <w:lang w:val="ru-RU"/>
-        </w:rPr>
-        <w:t xml:space="preserve"> и 0xF0A</w:t>
-      </w:r>
-      <w:r>
-        <w:rPr>
-          <w:rFonts w:cs="Times New Roman"/>
-          <w:color w:val="000000" w:themeColor="text1"/>
-          <w:vertAlign w:val="subscript"/>
-          <w:lang w:val="ru-RU"/>
-        </w:rPr>
-        <w:t>16</w:t>
-      </w:r>
-      <w:r>
-        <w:rPr>
-          <w:rFonts w:cs="Times New Roman"/>
-          <w:color w:val="000000" w:themeColor="text1"/>
-          <w:lang w:val="ru-RU"/>
-        </w:rPr>
-        <w:t>.</w:t>
+        <w:t xml:space="preserve">Создать схему для проверки функции дешифратора и произвести замер временных задержек. Запрограммировать учебную плату и продемонстрировать результаты работы на макете. </w:t>
       </w:r>
     </w:p>
     <w:p>
@@ -750,268 +695,171 @@
           <w:color w:val="000000" w:themeColor="text1"/>
           <w:lang w:val="ru-RU"/>
         </w:rPr>
-        <w:t xml:space="preserve">Создать схему для проверки функции дешифратора и произвести замер временных задержек. Запрограммировать учебную плату и продемонстрировать результаты работы на макете. </w:t>
+        <w:t>Построить временную диаграмму и выполнить моделирование в режимах Functional и Time. Сравнить и обосновать полученные результаты.</w:t>
       </w:r>
     </w:p>
     <w:p>
       <w:pPr>
-        <w:rPr>
-          <w:rFonts w:cs="Times New Roman"/>
-          <w:color w:val="000000" w:themeColor="text1"/>
-          <w:lang w:val="ru-RU"/>
-        </w:rPr>
-      </w:pPr>
-      <w:r>
-        <w:rPr>
-          <w:rFonts w:cs="Times New Roman"/>
-          <w:color w:val="000000" w:themeColor="text1"/>
-          <w:lang w:val="ru-RU"/>
-        </w:rPr>
-        <w:t xml:space="preserve">Построить временную диаграмму и выполнить моделирование в режимах </w:t>
-      </w:r>
-      <w:proofErr w:type="spellStart"/>
-      <w:r>
-        <w:rPr>
-          <w:rFonts w:cs="Times New Roman"/>
-          <w:color w:val="000000" w:themeColor="text1"/>
-          <w:lang w:val="ru-RU"/>
-        </w:rPr>
-        <w:t>Functional</w:t>
-      </w:r>
-      <w:proofErr w:type="spellEnd"/>
-      <w:r>
-        <w:rPr>
-          <w:rFonts w:cs="Times New Roman"/>
-          <w:color w:val="000000" w:themeColor="text1"/>
-          <w:lang w:val="ru-RU"/>
-        </w:rPr>
-        <w:t xml:space="preserve"> и </w:t>
-      </w:r>
-      <w:proofErr w:type="spellStart"/>
-      <w:r>
-        <w:rPr>
-          <w:rFonts w:cs="Times New Roman"/>
-          <w:color w:val="000000" w:themeColor="text1"/>
-          <w:lang w:val="ru-RU"/>
-        </w:rPr>
-        <w:t>Time</w:t>
-      </w:r>
-      <w:proofErr w:type="spellEnd"/>
-      <w:r>
-        <w:rPr>
-          <w:rFonts w:cs="Times New Roman"/>
-          <w:color w:val="000000" w:themeColor="text1"/>
-          <w:lang w:val="ru-RU"/>
-        </w:rPr>
-        <w:t>. Сравнить и обосновать полученные результаты.</w:t>
+        <w:pStyle w:val="Heading1"/>
+        <w:rPr>
+          <w:color w:val="000000" w:themeColor="text1"/>
+        </w:rPr>
+      </w:pPr>
+      <w:r>
+        <w:rPr>
+          <w:color w:val="000000" w:themeColor="text1"/>
+        </w:rPr>
+        <w:t>2 Выполнение работы</w:t>
       </w:r>
     </w:p>
     <w:p>
       <w:pPr>
-        <w:rPr>
-          <w:rFonts w:cs="Times New Roman"/>
-          <w:color w:val="000000" w:themeColor="text1"/>
-          <w:lang w:val="ru-RU"/>
-        </w:rPr>
-      </w:pPr>
-      <w:r>
-        <w:rPr>
-          <w:rFonts w:cs="Times New Roman"/>
-          <w:color w:val="000000" w:themeColor="text1"/>
-          <w:lang w:val="ru-RU"/>
-        </w:rPr>
-        <w:br w:type="page"/>
+        <w:pStyle w:val="Heading2"/>
+        <w:rPr>
+          <w:lang w:val="ru-RU"/>
+        </w:rPr>
+      </w:pPr>
+      <w:r>
+        <w:rPr>
+          <w:lang w:val="ru-RU"/>
+        </w:rPr>
+        <w:t xml:space="preserve">2.1 </w:t>
+      </w:r>
+      <w:r>
+        <w:rPr>
+          <w:lang w:val="ru-RU"/>
+        </w:rPr>
+        <w:t>Синтез заданной функции</w:t>
       </w:r>
     </w:p>
     <w:p>
       <w:pPr>
-        <w:pStyle w:val="Heading1"/>
-        <w:rPr>
-          <w:color w:val="000000" w:themeColor="text1"/>
-        </w:rPr>
-      </w:pPr>
-      <w:r>
-        <w:rPr>
-          <w:color w:val="000000" w:themeColor="text1"/>
-        </w:rPr>
-        <w:lastRenderedPageBreak/>
-        <w:t>2 Выполнение работы</w:t>
+        <w:rPr>
+          <w:color w:val="000000" w:themeColor="text1"/>
+          <w:lang w:val="ru-RU"/>
+        </w:rPr>
+      </w:pPr>
+      <w:r>
+        <w:rPr>
+          <w:color w:val="000000" w:themeColor="text1"/>
+          <w:lang w:val="ru-RU"/>
+        </w:rPr>
+        <w:t>Разделим исходную функцию ДшА на фиксированную (</w:t>
+      </w:r>
+      <w:r>
+        <w:rPr>
+          <w:rFonts w:cs="Times New Roman"/>
+          <w:color w:val="000000" w:themeColor="text1"/>
+          <w:lang w:val="ru-RU"/>
+        </w:rPr>
+        <w:t>0xF0</w:t>
+      </w:r>
+      <w:r>
+        <w:rPr>
+          <w:rFonts w:cs="Times New Roman"/>
+          <w:color w:val="000000" w:themeColor="text1"/>
+          <w:vertAlign w:val="subscript"/>
+          <w:lang w:val="ru-RU"/>
+        </w:rPr>
+        <w:t>16</w:t>
+      </w:r>
+      <w:r>
+        <w:rPr>
+          <w:rFonts w:cs="Times New Roman"/>
+          <w:color w:val="000000" w:themeColor="text1"/>
+          <w:lang w:val="ru-RU"/>
+        </w:rPr>
+        <w:t xml:space="preserve"> – старшие 2 байта</w:t>
+      </w:r>
+      <w:r>
+        <w:rPr>
+          <w:rFonts w:cs="Times New Roman"/>
+          <w:color w:val="000000" w:themeColor="text1"/>
+          <w:lang w:val="ru-RU"/>
+        </w:rPr>
+        <w:t>)</w:t>
+      </w:r>
+      <w:r>
+        <w:rPr>
+          <w:color w:val="000000" w:themeColor="text1"/>
+          <w:lang w:val="ru-RU"/>
+        </w:rPr>
+        <w:t xml:space="preserve"> и переменную (</w:t>
+      </w:r>
+      <w:r>
+        <w:rPr>
+          <w:rFonts w:cs="Times New Roman"/>
+          <w:color w:val="000000" w:themeColor="text1"/>
+          <w:lang w:val="ru-RU"/>
+        </w:rPr>
+        <w:t>0x</w:t>
+      </w:r>
+      <w:r>
+        <w:rPr>
+          <w:rFonts w:cs="Times New Roman"/>
+          <w:color w:val="000000" w:themeColor="text1"/>
+          <w:lang w:val="ru-RU"/>
+        </w:rPr>
+        <w:t>6</w:t>
+      </w:r>
+      <w:r>
+        <w:rPr>
+          <w:rFonts w:cs="Times New Roman"/>
+          <w:color w:val="000000" w:themeColor="text1"/>
+          <w:vertAlign w:val="subscript"/>
+          <w:lang w:val="ru-RU"/>
+        </w:rPr>
+        <w:t>16</w:t>
+      </w:r>
+      <w:r>
+        <w:rPr>
+          <w:rFonts w:cs="Times New Roman"/>
+          <w:color w:val="000000" w:themeColor="text1"/>
+          <w:lang w:val="ru-RU"/>
+        </w:rPr>
+        <w:t xml:space="preserve"> – младший байт</w:t>
+      </w:r>
+      <w:r>
+        <w:rPr>
+          <w:rFonts w:cs="Times New Roman"/>
+          <w:color w:val="000000" w:themeColor="text1"/>
+          <w:lang w:val="ru-RU"/>
+        </w:rPr>
+        <w:t>)</w:t>
+      </w:r>
+      <w:r>
+        <w:rPr>
+          <w:color w:val="000000" w:themeColor="text1"/>
+          <w:lang w:val="ru-RU"/>
+        </w:rPr>
+        <w:t>:</w:t>
       </w:r>
     </w:p>
     <w:p>
       <w:pPr>
-        <w:pStyle w:val="Heading2"/>
-        <w:rPr>
-          <w:lang w:val="ru-RU"/>
-        </w:rPr>
-      </w:pPr>
-      <w:r>
-        <w:rPr>
-          <w:lang w:val="ru-RU"/>
-        </w:rPr>
-        <w:t xml:space="preserve">2.1 </w:t>
-      </w:r>
-      <w:r>
-        <w:rPr>
-          <w:lang w:val="ru-RU"/>
-        </w:rPr>
-        <w:t>Синтез заданной функции</w:t>
-      </w:r>
-    </w:p>
-    <w:p>
-      <w:pPr>
-        <w:rPr>
-          <w:color w:val="000000" w:themeColor="text1"/>
-          <w:lang w:val="ru-RU"/>
-        </w:rPr>
-      </w:pPr>
-      <w:r>
-        <w:rPr>
-          <w:color w:val="000000" w:themeColor="text1"/>
-          <w:lang w:val="ru-RU"/>
-        </w:rPr>
-        <w:t xml:space="preserve">Разделим исходную функцию </w:t>
-      </w:r>
-      <w:proofErr w:type="spellStart"/>
-      <w:r>
-        <w:rPr>
-          <w:color w:val="000000" w:themeColor="text1"/>
+        <w:rPr>
+          <w:color w:val="000000" w:themeColor="text1"/>
+        </w:rPr>
+      </w:pPr>
+      <w:r>
+        <w:rPr>
+          <w:color w:val="000000" w:themeColor="text1"/>
+        </w:rPr>
+        <w:t>F</w:t>
+      </w:r>
+      <w:r>
+        <w:rPr>
+          <w:color w:val="000000" w:themeColor="text1"/>
+          <w:vertAlign w:val="subscript"/>
           <w:lang w:val="ru-RU"/>
         </w:rPr>
         <w:t>ДшА</w:t>
       </w:r>
-      <w:proofErr w:type="spellEnd"/>
-      <w:r>
-        <w:rPr>
-          <w:color w:val="000000" w:themeColor="text1"/>
-          <w:lang w:val="ru-RU"/>
-        </w:rPr>
-        <w:t xml:space="preserve"> на фиксированную (</w:t>
-      </w:r>
-      <w:r>
-        <w:rPr>
-          <w:rFonts w:cs="Times New Roman"/>
-          <w:color w:val="000000" w:themeColor="text1"/>
-          <w:lang w:val="ru-RU"/>
-        </w:rPr>
-        <w:t>0xF0</w:t>
-      </w:r>
-      <w:r>
-        <w:rPr>
-          <w:rFonts w:cs="Times New Roman"/>
-          <w:color w:val="000000" w:themeColor="text1"/>
-          <w:vertAlign w:val="subscript"/>
-          <w:lang w:val="ru-RU"/>
-        </w:rPr>
-        <w:t>16</w:t>
-      </w:r>
-      <w:r>
-        <w:rPr>
-          <w:rFonts w:cs="Times New Roman"/>
-          <w:color w:val="000000" w:themeColor="text1"/>
-          <w:lang w:val="ru-RU"/>
-        </w:rPr>
-        <w:t xml:space="preserve"> – старшие 2 байта</w:t>
-      </w:r>
-      <w:r>
-        <w:rPr>
-          <w:rFonts w:cs="Times New Roman"/>
-          <w:color w:val="000000" w:themeColor="text1"/>
-          <w:lang w:val="ru-RU"/>
-        </w:rPr>
-        <w:t>)</w:t>
-      </w:r>
-      <w:r>
-        <w:rPr>
-          <w:color w:val="000000" w:themeColor="text1"/>
-          <w:lang w:val="ru-RU"/>
-        </w:rPr>
-        <w:t xml:space="preserve"> и переменную (</w:t>
-      </w:r>
-      <w:r>
-        <w:rPr>
-          <w:rFonts w:cs="Times New Roman"/>
-          <w:color w:val="000000" w:themeColor="text1"/>
-          <w:lang w:val="ru-RU"/>
-        </w:rPr>
-        <w:t>0x</w:t>
-      </w:r>
-      <w:r>
-        <w:rPr>
-          <w:rFonts w:cs="Times New Roman"/>
-          <w:color w:val="000000" w:themeColor="text1"/>
-          <w:lang w:val="ru-RU"/>
-        </w:rPr>
-        <w:t>6</w:t>
-      </w:r>
-      <w:r>
-        <w:rPr>
-          <w:rFonts w:cs="Times New Roman"/>
-          <w:color w:val="000000" w:themeColor="text1"/>
-          <w:vertAlign w:val="subscript"/>
-          <w:lang w:val="ru-RU"/>
-        </w:rPr>
-        <w:t>16</w:t>
-      </w:r>
-      <w:r>
-        <w:rPr>
-          <w:rFonts w:cs="Times New Roman"/>
-          <w:color w:val="000000" w:themeColor="text1"/>
-          <w:lang w:val="ru-RU"/>
-        </w:rPr>
-        <w:t xml:space="preserve"> – младший байт</w:t>
-      </w:r>
-      <w:r>
-        <w:rPr>
-          <w:rFonts w:cs="Times New Roman"/>
-          <w:color w:val="000000" w:themeColor="text1"/>
-          <w:lang w:val="ru-RU"/>
-        </w:rPr>
-        <w:t>)</w:t>
-      </w:r>
-      <w:r>
-        <w:rPr>
-          <w:color w:val="000000" w:themeColor="text1"/>
-          <w:lang w:val="ru-RU"/>
-        </w:rPr>
-        <w:t>:</w:t>
-      </w:r>
-    </w:p>
-    <w:p>
-      <w:pPr>
-        <w:rPr>
-          <w:color w:val="000000" w:themeColor="text1"/>
-        </w:rPr>
-      </w:pPr>
-      <w:proofErr w:type="gramStart"/>
-      <w:r>
-        <w:rPr>
-          <w:color w:val="000000" w:themeColor="text1"/>
-        </w:rPr>
-        <w:t>F</w:t>
-      </w:r>
-      <w:proofErr w:type="spellStart"/>
-      <w:r>
-        <w:rPr>
-          <w:color w:val="000000" w:themeColor="text1"/>
-          <w:vertAlign w:val="subscript"/>
-          <w:lang w:val="ru-RU"/>
-        </w:rPr>
-        <w:t>ДшА</w:t>
-      </w:r>
-      <w:proofErr w:type="spellEnd"/>
-      <w:r>
-        <w:rPr>
-          <w:color w:val="000000" w:themeColor="text1"/>
-        </w:rPr>
-        <w:t>(</w:t>
-      </w:r>
-      <w:proofErr w:type="gramEnd"/>
-      <w:r>
-        <w:rPr>
-          <w:color w:val="000000" w:themeColor="text1"/>
-        </w:rPr>
-        <w:t>a</w:t>
+      <w:r>
+        <w:rPr>
+          <w:color w:val="000000" w:themeColor="text1"/>
+        </w:rPr>
+        <w:t>(a</w:t>
       </w:r>
       <w:r>
         <w:rPr>
@@ -1116,6 +964,7 @@
     </w:p>
     <w:p>
       <w:pPr>
+        <w:ind w:firstLine="720"/>
         <w:rPr>
           <w:color w:val="000000" w:themeColor="text1"/>
           <w:lang w:val="ru-RU"/>
@@ -1454,23 +1303,7 @@
           <w:color w:val="000000" w:themeColor="text1"/>
           <w:lang w:val="ru-RU"/>
         </w:rPr>
-        <w:t xml:space="preserve"> </w:t>
-      </w:r>
-      <w:proofErr w:type="spellStart"/>
-      <w:r>
-        <w:rPr>
-          <w:color w:val="000000" w:themeColor="text1"/>
-          <w:lang w:val="ru-RU"/>
-        </w:rPr>
-        <w:t>адресса</w:t>
-      </w:r>
-      <w:proofErr w:type="spellEnd"/>
-      <w:r>
-        <w:rPr>
-          <w:color w:val="000000" w:themeColor="text1"/>
-          <w:lang w:val="ru-RU"/>
-        </w:rPr>
-        <w:t xml:space="preserve"> </w:t>
+        <w:t xml:space="preserve"> адресса </w:t>
       </w:r>
       <w:r>
         <w:rPr>
@@ -1569,7 +1402,6 @@
         </w:rPr>
         <w:t>6,0</w:t>
       </w:r>
-      <w:proofErr w:type="spellStart"/>
       <w:r>
         <w:rPr>
           <w:rFonts w:cs="Times New Roman"/>
@@ -1578,7 +1410,6 @@
         </w:rPr>
         <w:t>xA</w:t>
       </w:r>
-      <w:proofErr w:type="spellEnd"/>
       <w:r>
         <w:rPr>
           <w:rFonts w:cs="Times New Roman"/>
@@ -1600,10 +1431,6 @@
       <w:pPr>
         <w:pStyle w:val="NoSpacing"/>
         <w:jc w:val="right"/>
-        <w:rPr>
-          <w:color w:val="000000" w:themeColor="text1"/>
-          <w:lang w:val="ru-RU"/>
-        </w:rPr>
       </w:pPr>
       <w:r>
         <w:rPr>
@@ -1611,12 +1438,30 @@
           <w:sz w:val="20"/>
           <w:lang w:val="ru-RU"/>
         </w:rPr>
-        <w:t xml:space="preserve">Таблица 1 Таблица истинности функции </w:t>
-      </w:r>
-      <w:r>
-        <w:rPr>
-          <w:color w:val="000000" w:themeColor="text1"/>
-          <w:sz w:val="20"/>
+        <w:t>Таблица 1</w:t>
+      </w:r>
+    </w:p>
+    <w:p>
+      <w:pPr>
+        <w:pStyle w:val="NoSpacing"/>
+        <w:jc w:val="center"/>
+        <w:rPr>
+          <w:color w:val="000000" w:themeColor="text1"/>
+          <w:lang w:val="ru-RU"/>
+        </w:rPr>
+      </w:pPr>
+      <w:r>
+        <w:rPr>
+          <w:color w:val="000000" w:themeColor="text1"/>
+          <w:sz w:val="22"/>
+          <w:lang w:val="ru-RU"/>
+        </w:rPr>
+        <w:t xml:space="preserve">Таблица истинности функции </w:t>
+      </w:r>
+      <w:r>
+        <w:rPr>
+          <w:color w:val="000000" w:themeColor="text1"/>
+          <w:sz w:val="22"/>
         </w:rPr>
         <w:t>Y</w:t>
       </w:r>
@@ -1655,7 +1500,6 @@
                 <w:lang w:val="ru-RU"/>
               </w:rPr>
             </w:pPr>
-            <w:proofErr w:type="spellStart"/>
             <w:r>
               <w:rPr>
                 <w:b/>
@@ -1664,7 +1508,6 @@
               </w:rPr>
               <w:t>addr</w:t>
             </w:r>
-            <w:proofErr w:type="spellEnd"/>
           </w:p>
         </w:tc>
         <w:tc>
@@ -3614,6 +3457,87 @@
           </w:p>
         </w:tc>
       </w:tr>
+    </w:tbl>
+    <w:p>
+      <w:pPr>
+        <w:pStyle w:val="NoSpacing"/>
+        <w:rPr>
+          <w:lang w:val="ru-RU"/>
+        </w:rPr>
+      </w:pPr>
+      <w:r>
+        <w:rPr>
+          <w:lang w:val="ru-RU"/>
+        </w:rPr>
+        <w:br w:type="page"/>
+      </w:r>
+    </w:p>
+    <w:p>
+      <w:pPr>
+        <w:pStyle w:val="NoSpacing"/>
+        <w:jc w:val="right"/>
+        <w:rPr>
+          <w:lang w:val="ru-RU"/>
+        </w:rPr>
+      </w:pPr>
+      <w:r>
+        <w:rPr>
+          <w:color w:val="000000" w:themeColor="text1"/>
+          <w:sz w:val="20"/>
+          <w:lang w:val="ru-RU"/>
+        </w:rPr>
+        <w:lastRenderedPageBreak/>
+        <w:t>Таблица 1</w:t>
+      </w:r>
+      <w:r>
+        <w:rPr>
+          <w:color w:val="000000" w:themeColor="text1"/>
+          <w:sz w:val="20"/>
+          <w:lang w:val="ru-RU"/>
+        </w:rPr>
+        <w:t xml:space="preserve"> (продолжение)</w:t>
+      </w:r>
+    </w:p>
+    <w:p>
+      <w:pPr>
+        <w:pStyle w:val="NoSpacing"/>
+        <w:jc w:val="center"/>
+        <w:rPr>
+          <w:color w:val="000000" w:themeColor="text1"/>
+          <w:lang w:val="ru-RU"/>
+        </w:rPr>
+      </w:pPr>
+      <w:r>
+        <w:rPr>
+          <w:color w:val="000000" w:themeColor="text1"/>
+          <w:sz w:val="22"/>
+          <w:lang w:val="ru-RU"/>
+        </w:rPr>
+        <w:t xml:space="preserve">Таблица истинности функции </w:t>
+      </w:r>
+      <w:r>
+        <w:rPr>
+          <w:color w:val="000000" w:themeColor="text1"/>
+          <w:sz w:val="22"/>
+        </w:rPr>
+        <w:t>Y</w:t>
+      </w:r>
+    </w:p>
+    <w:tbl>
+      <w:tblPr>
+        <w:tblStyle w:val="TableGrid"/>
+        <w:tblW w:w="5125" w:type="dxa"/>
+        <w:jc w:val="center"/>
+        <w:tblLook w:val="04A0" w:firstRow="1" w:lastRow="0" w:firstColumn="1" w:lastColumn="0" w:noHBand="0" w:noVBand="1"/>
+      </w:tblPr>
+      <w:tblGrid>
+        <w:gridCol w:w="805"/>
+        <w:gridCol w:w="810"/>
+        <w:gridCol w:w="810"/>
+        <w:gridCol w:w="900"/>
+        <w:gridCol w:w="900"/>
+        <w:gridCol w:w="900"/>
+      </w:tblGrid>
       <w:tr>
         <w:trPr>
           <w:jc w:val="center"/>
@@ -4165,6 +4089,7 @@
     </w:tbl>
     <w:p>
       <w:pPr>
+        <w:ind w:firstLine="0"/>
         <w:rPr>
           <w:color w:val="000000" w:themeColor="text1"/>
           <w:lang w:val="ru-RU"/>
@@ -4183,60 +4108,63 @@
           <w:color w:val="000000" w:themeColor="text1"/>
           <w:lang w:val="ru-RU"/>
         </w:rPr>
-        <w:br w:type="page"/>
+        <w:t xml:space="preserve">Для оптимизации функции </w:t>
+      </w:r>
+      <w:r>
+        <w:rPr>
+          <w:color w:val="000000" w:themeColor="text1"/>
+        </w:rPr>
+        <w:t>Y</w:t>
+      </w:r>
+      <w:r>
+        <w:rPr>
+          <w:color w:val="000000" w:themeColor="text1"/>
+          <w:lang w:val="ru-RU"/>
+        </w:rPr>
+        <w:t xml:space="preserve"> использована карта Карно (табл. 2).</w:t>
       </w:r>
     </w:p>
     <w:p>
       <w:pPr>
-        <w:rPr>
-          <w:color w:val="000000" w:themeColor="text1"/>
-          <w:lang w:val="ru-RU"/>
-        </w:rPr>
-      </w:pPr>
-      <w:r>
-        <w:rPr>
-          <w:color w:val="000000" w:themeColor="text1"/>
-          <w:lang w:val="ru-RU"/>
-        </w:rPr>
-        <w:lastRenderedPageBreak/>
-        <w:t xml:space="preserve">Для оптимизации функции </w:t>
-      </w:r>
-      <w:r>
-        <w:rPr>
-          <w:color w:val="000000" w:themeColor="text1"/>
-        </w:rPr>
-        <w:t>Y</w:t>
-      </w:r>
-      <w:r>
-        <w:rPr>
-          <w:color w:val="000000" w:themeColor="text1"/>
-          <w:lang w:val="ru-RU"/>
-        </w:rPr>
-        <w:t xml:space="preserve"> использована карта Карно (табл. 2).</w:t>
+        <w:pStyle w:val="NoSpacing"/>
+        <w:jc w:val="right"/>
+        <w:rPr>
+          <w:color w:val="000000" w:themeColor="text1"/>
+          <w:sz w:val="20"/>
+          <w:lang w:val="ru-RU"/>
+        </w:rPr>
+      </w:pPr>
+      <w:r>
+        <w:rPr>
+          <w:color w:val="000000" w:themeColor="text1"/>
+          <w:sz w:val="20"/>
+          <w:lang w:val="ru-RU"/>
+        </w:rPr>
+        <w:t>Таблица 2</w:t>
       </w:r>
     </w:p>
     <w:p>
       <w:pPr>
         <w:pStyle w:val="NoSpacing"/>
-        <w:jc w:val="right"/>
-        <w:rPr>
-          <w:color w:val="000000" w:themeColor="text1"/>
-          <w:sz w:val="20"/>
-          <w:lang w:val="ru-RU"/>
-        </w:rPr>
-      </w:pPr>
-      <w:r>
-        <w:rPr>
-          <w:color w:val="000000" w:themeColor="text1"/>
-          <w:sz w:val="20"/>
-          <w:lang w:val="ru-RU"/>
-        </w:rPr>
-        <w:t xml:space="preserve">Таблица 2 Карта Карно для функции </w:t>
-      </w:r>
-      <w:r>
-        <w:rPr>
-          <w:color w:val="000000" w:themeColor="text1"/>
-          <w:sz w:val="20"/>
+        <w:jc w:val="center"/>
+        <w:rPr>
+          <w:color w:val="000000" w:themeColor="text1"/>
+          <w:sz w:val="22"/>
+          <w:lang w:val="ru-RU"/>
+        </w:rPr>
+      </w:pPr>
+      <w:r>
+        <w:rPr>
+          <w:color w:val="000000" w:themeColor="text1"/>
+          <w:sz w:val="22"/>
+          <w:lang w:val="ru-RU"/>
+        </w:rPr>
+        <w:t xml:space="preserve">Карта Карно для функции </w:t>
+      </w:r>
+      <w:r>
+        <w:rPr>
+          <w:color w:val="000000" w:themeColor="text1"/>
+          <w:sz w:val="22"/>
         </w:rPr>
         <w:t>Y</w:t>
       </w:r>
@@ -5469,6 +5397,7 @@
         <w:rPr>
           <w:rFonts w:eastAsiaTheme="minorEastAsia"/>
           <w:color w:val="000000" w:themeColor="text1"/>
+          <w:lang w:val="ru-RU"/>
         </w:rPr>
       </w:pPr>
       <w:r>
@@ -5481,12 +5410,14 @@
       <w:r>
         <w:rPr>
           <w:color w:val="000000" w:themeColor="text1"/>
+          <w:lang w:val="ru-RU"/>
         </w:rPr>
         <w:t xml:space="preserve"> = </w:t>
       </w:r>
       <w:r>
         <w:rPr>
           <w:color w:val="000000" w:themeColor="text1"/>
+          <w:lang w:val="ru-RU"/>
         </w:rPr>
         <w:t>ā</w:t>
       </w:r>
@@ -5494,12 +5425,14 @@
         <w:rPr>
           <w:color w:val="000000" w:themeColor="text1"/>
           <w:vertAlign w:val="subscript"/>
+          <w:lang w:val="ru-RU"/>
         </w:rPr>
         <w:t>2</w:t>
       </w:r>
       <w:r>
         <w:rPr>
           <w:color w:val="000000" w:themeColor="text1"/>
+          <w:lang w:val="ru-RU"/>
         </w:rPr>
         <w:t>ā</w:t>
       </w:r>
@@ -5507,6 +5440,7 @@
         <w:rPr>
           <w:color w:val="000000" w:themeColor="text1"/>
           <w:vertAlign w:val="subscript"/>
+          <w:lang w:val="ru-RU"/>
         </w:rPr>
         <w:t>3</w:t>
       </w:r>
@@ -5515,6 +5449,7 @@
           <w:rPr>
             <w:rFonts w:ascii="Cambria Math" w:hAnsi="Cambria Math"/>
             <w:color w:val="000000" w:themeColor="text1"/>
+            <w:lang w:val="ru-RU"/>
           </w:rPr>
           <m:t>∨</m:t>
         </m:r>
@@ -5531,6 +5466,7 @@
           <w:rFonts w:eastAsiaTheme="minorEastAsia"/>
           <w:color w:val="000000" w:themeColor="text1"/>
           <w:vertAlign w:val="subscript"/>
+          <w:lang w:val="ru-RU"/>
         </w:rPr>
         <w:t>2</w:t>
       </w:r>
@@ -5546,6 +5482,7 @@
           <w:rFonts w:eastAsiaTheme="minorEastAsia"/>
           <w:color w:val="000000" w:themeColor="text1"/>
           <w:vertAlign w:val="subscript"/>
+          <w:lang w:val="ru-RU"/>
         </w:rPr>
         <w:t>3</w:t>
       </w:r>
@@ -5554,6 +5491,7 @@
           <w:rPr>
             <w:rFonts w:ascii="Cambria Math" w:hAnsi="Cambria Math"/>
             <w:color w:val="000000" w:themeColor="text1"/>
+            <w:lang w:val="ru-RU"/>
           </w:rPr>
           <m:t>∨</m:t>
         </m:r>
@@ -5561,6 +5499,7 @@
       <w:r>
         <w:rPr>
           <w:color w:val="000000" w:themeColor="text1"/>
+          <w:lang w:val="ru-RU"/>
         </w:rPr>
         <w:t>ā</w:t>
       </w:r>
@@ -5568,6 +5507,7 @@
         <w:rPr>
           <w:color w:val="000000" w:themeColor="text1"/>
           <w:vertAlign w:val="subscript"/>
+          <w:lang w:val="ru-RU"/>
         </w:rPr>
         <w:t>1</w:t>
       </w:r>
@@ -5576,6 +5516,7 @@
           <w:rPr>
             <w:rFonts w:ascii="Cambria Math" w:hAnsi="Cambria Math"/>
             <w:color w:val="000000" w:themeColor="text1"/>
+            <w:lang w:val="ru-RU"/>
           </w:rPr>
           <m:t>∨</m:t>
         </m:r>
@@ -5592,6 +5533,7 @@
           <w:rFonts w:eastAsiaTheme="minorEastAsia"/>
           <w:color w:val="000000" w:themeColor="text1"/>
           <w:vertAlign w:val="subscript"/>
+          <w:lang w:val="ru-RU"/>
         </w:rPr>
         <w:t>0</w:t>
       </w:r>
@@ -5599,6 +5541,7 @@
         <w:rPr>
           <w:rFonts w:eastAsiaTheme="minorEastAsia"/>
           <w:color w:val="000000" w:themeColor="text1"/>
+          <w:lang w:val="ru-RU"/>
         </w:rPr>
         <w:t>.</w:t>
       </w:r>
@@ -5609,19 +5552,40 @@
         <w:jc w:val="right"/>
         <w:rPr>
           <w:color w:val="000000" w:themeColor="text1"/>
-          <w:lang w:val="ru-RU"/>
-        </w:rPr>
-      </w:pPr>
-      <w:r>
-        <w:rPr>
-          <w:color w:val="000000" w:themeColor="text1"/>
-          <w:lang w:val="ru-RU"/>
-        </w:rPr>
-        <w:t xml:space="preserve">Таблица 3 Проверка правильности МНДФ функции </w:t>
-      </w:r>
-      <w:r>
-        <w:rPr>
-          <w:color w:val="000000" w:themeColor="text1"/>
+          <w:sz w:val="20"/>
+          <w:lang w:val="ru-RU"/>
+        </w:rPr>
+      </w:pPr>
+      <w:r>
+        <w:rPr>
+          <w:color w:val="000000" w:themeColor="text1"/>
+          <w:sz w:val="20"/>
+          <w:lang w:val="ru-RU"/>
+        </w:rPr>
+        <w:t>Таблица 3</w:t>
+      </w:r>
+    </w:p>
+    <w:p>
+      <w:pPr>
+        <w:pStyle w:val="NoSpacing"/>
+        <w:jc w:val="center"/>
+        <w:rPr>
+          <w:color w:val="000000" w:themeColor="text1"/>
+          <w:lang w:val="ru-RU"/>
+        </w:rPr>
+      </w:pPr>
+      <w:r>
+        <w:rPr>
+          <w:color w:val="000000" w:themeColor="text1"/>
+          <w:sz w:val="22"/>
+          <w:lang w:val="ru-RU"/>
+        </w:rPr>
+        <w:t xml:space="preserve">Проверка правильности МНДФ функции </w:t>
+      </w:r>
+      <w:r>
+        <w:rPr>
+          <w:color w:val="000000" w:themeColor="text1"/>
+          <w:sz w:val="22"/>
         </w:rPr>
         <w:t>Y</w:t>
       </w:r>
@@ -5682,14 +5646,12 @@
                 <w:color w:val="000000" w:themeColor="text1"/>
               </w:rPr>
             </w:pPr>
-            <w:proofErr w:type="spellStart"/>
             <w:r>
               <w:rPr>
                 <w:color w:val="000000" w:themeColor="text1"/>
               </w:rPr>
               <w:t>addr</w:t>
             </w:r>
-            <w:proofErr w:type="spellEnd"/>
             <w:r>
               <w:rPr>
                 <w:color w:val="000000" w:themeColor="text1"/>
@@ -6442,14 +6404,12 @@
           <w:color w:val="000000" w:themeColor="text1"/>
         </w:rPr>
       </w:pPr>
-      <w:proofErr w:type="gramStart"/>
       <w:r>
         <w:rPr>
           <w:color w:val="000000" w:themeColor="text1"/>
         </w:rPr>
         <w:t>F</w:t>
       </w:r>
-      <w:proofErr w:type="spellStart"/>
       <w:r>
         <w:rPr>
           <w:color w:val="000000" w:themeColor="text1"/>
@@ -6458,19 +6418,11 @@
         </w:rPr>
         <w:t>ДшА</w:t>
       </w:r>
-      <w:proofErr w:type="spellEnd"/>
-      <w:r>
-        <w:rPr>
-          <w:color w:val="000000" w:themeColor="text1"/>
-        </w:rPr>
-        <w:t>(</w:t>
-      </w:r>
-      <w:proofErr w:type="gramEnd"/>
-      <w:r>
-        <w:rPr>
-          <w:color w:val="000000" w:themeColor="text1"/>
-        </w:rPr>
-        <w:t>a</w:t>
+      <w:r>
+        <w:rPr>
+          <w:color w:val="000000" w:themeColor="text1"/>
+        </w:rPr>
+        <w:t>(a</w:t>
       </w:r>
       <w:r>
         <w:rPr>
@@ -6818,6 +6770,7 @@
     <w:p>
       <w:pPr>
         <w:pStyle w:val="NoSpacing"/>
+        <w:ind w:firstLine="0"/>
         <w:rPr>
           <w:color w:val="000000" w:themeColor="text1"/>
         </w:rPr>
@@ -6879,18 +6832,8 @@
           <w:color w:val="000000" w:themeColor="text1"/>
           <w:lang w:val="ru-RU"/>
         </w:rPr>
-        <w:t xml:space="preserve"> логической функции осуществляется </w:t>
-      </w:r>
-      <w:bookmarkStart w:id="1" w:name="_GoBack"/>
-      <w:bookmarkEnd w:id="1"/>
-      <w:r>
-        <w:rPr>
-          <w:color w:val="000000" w:themeColor="text1"/>
-          <w:lang w:val="ru-RU"/>
-        </w:rPr>
-        <w:t xml:space="preserve">с помощью САПР </w:t>
-      </w:r>
-      <w:proofErr w:type="spellStart"/>
+        <w:t xml:space="preserve"> логической функции осуществляется с помощью САПР </w:t>
+      </w:r>
       <w:r>
         <w:rPr>
           <w:rFonts w:cs="Times New Roman"/>
@@ -6898,37 +6841,7 @@
           <w:color w:val="000000" w:themeColor="text1"/>
           <w:lang w:val="ru-RU"/>
         </w:rPr>
-        <w:t>Altera</w:t>
-      </w:r>
-      <w:proofErr w:type="spellEnd"/>
-      <w:r>
-        <w:rPr>
-          <w:rFonts w:cs="Times New Roman"/>
-          <w:bCs/>
-          <w:color w:val="000000" w:themeColor="text1"/>
-          <w:lang w:val="ru-RU"/>
-        </w:rPr>
-        <w:t> </w:t>
-      </w:r>
-      <w:proofErr w:type="spellStart"/>
-      <w:r>
-        <w:rPr>
-          <w:rFonts w:cs="Times New Roman"/>
-          <w:bCs/>
-          <w:color w:val="000000" w:themeColor="text1"/>
-          <w:lang w:val="ru-RU"/>
-        </w:rPr>
-        <w:t>Quartus</w:t>
-      </w:r>
-      <w:proofErr w:type="spellEnd"/>
-      <w:r>
-        <w:rPr>
-          <w:rFonts w:cs="Times New Roman"/>
-          <w:bCs/>
-          <w:color w:val="000000" w:themeColor="text1"/>
-          <w:lang w:val="ru-RU"/>
-        </w:rPr>
-        <w:t> II. Результат приведен на рис. 1.</w:t>
+        <w:t>Altera Quartus II. Результат приведен на рис. 1.</w:t>
       </w:r>
     </w:p>
     <w:p>
@@ -7110,9 +7023,8 @@
           <w:szCs w:val="20"/>
           <w:lang w:val="ru-RU"/>
         </w:rPr>
-        <w:t xml:space="preserve"> </w:t>
-      </w:r>
-      <w:proofErr w:type="spellStart"/>
+        <w:t>.</w:t>
+      </w:r>
       <w:r>
         <w:rPr>
           <w:rFonts w:cs="Times New Roman"/>
@@ -7120,10 +7032,10 @@
           <w:color w:val="000000" w:themeColor="text1"/>
           <w:sz w:val="20"/>
           <w:szCs w:val="20"/>
-        </w:rPr>
-        <w:t>bdf</w:t>
-      </w:r>
-      <w:proofErr w:type="spellEnd"/>
+          <w:lang w:val="ru-RU"/>
+        </w:rPr>
+        <w:t xml:space="preserve"> </w:t>
+      </w:r>
       <w:r>
         <w:rPr>
           <w:rFonts w:cs="Times New Roman"/>
@@ -7131,6 +7043,16 @@
           <w:color w:val="000000" w:themeColor="text1"/>
           <w:sz w:val="20"/>
           <w:szCs w:val="20"/>
+        </w:rPr>
+        <w:t>bdf</w:t>
+      </w:r>
+      <w:r>
+        <w:rPr>
+          <w:rFonts w:cs="Times New Roman"/>
+          <w:i w:val="0"/>
+          <w:color w:val="000000" w:themeColor="text1"/>
+          <w:sz w:val="20"/>
+          <w:szCs w:val="20"/>
           <w:lang w:val="ru-RU"/>
         </w:rPr>
         <w:t xml:space="preserve"> файл</w:t>
@@ -7150,7 +7072,6 @@
         </w:rPr>
         <w:t xml:space="preserve">Для построения временных диаграмм в </w:t>
       </w:r>
-      <w:proofErr w:type="spellStart"/>
       <w:r>
         <w:rPr>
           <w:rFonts w:cs="Times New Roman"/>
@@ -7158,19 +7079,16 @@
           <w:color w:val="000000" w:themeColor="text1"/>
           <w:lang w:val="ru-RU"/>
         </w:rPr>
-        <w:t>Altera</w:t>
-      </w:r>
-      <w:proofErr w:type="spellEnd"/>
+        <w:t>Altera Quartus II, создается «.</w:t>
+      </w:r>
       <w:r>
         <w:rPr>
           <w:rFonts w:cs="Times New Roman"/>
           <w:bCs/>
           <w:color w:val="000000" w:themeColor="text1"/>
-          <w:lang w:val="ru-RU"/>
-        </w:rPr>
-        <w:t> </w:t>
-      </w:r>
-      <w:proofErr w:type="spellStart"/>
+        </w:rPr>
+        <w:t>vwf</w:t>
+      </w:r>
       <w:r>
         <w:rPr>
           <w:rFonts w:cs="Times New Roman"/>
@@ -7178,9 +7096,8 @@
           <w:color w:val="000000" w:themeColor="text1"/>
           <w:lang w:val="ru-RU"/>
         </w:rPr>
-        <w:t>Quartus</w:t>
-      </w:r>
-      <w:proofErr w:type="spellEnd"/>
+        <w:t>» файл, содержащий информацию о входных сигналах (рис. 2). Для демонстрации корректности работы реализованной схемы</w:t>
+      </w:r>
       <w:r>
         <w:rPr>
           <w:rFonts w:cs="Times New Roman"/>
@@ -7188,9 +7105,8 @@
           <w:color w:val="000000" w:themeColor="text1"/>
           <w:lang w:val="ru-RU"/>
         </w:rPr>
-        <w:t xml:space="preserve"> II, создается </w:t>
-      </w:r>
-      <w:proofErr w:type="gramStart"/>
+        <w:t xml:space="preserve"> дешифратора адресов, на вход подаются</w:t>
+      </w:r>
       <w:r>
         <w:rPr>
           <w:rFonts w:cs="Times New Roman"/>
@@ -7198,27 +7114,24 @@
           <w:color w:val="000000" w:themeColor="text1"/>
           <w:lang w:val="ru-RU"/>
         </w:rPr>
-        <w:t>«.</w:t>
-      </w:r>
-      <w:proofErr w:type="spellStart"/>
+        <w:t xml:space="preserve"> </w:t>
+      </w:r>
       <w:r>
         <w:rPr>
           <w:rFonts w:cs="Times New Roman"/>
           <w:bCs/>
           <w:color w:val="000000" w:themeColor="text1"/>
-        </w:rPr>
-        <w:t>vwf</w:t>
-      </w:r>
-      <w:proofErr w:type="spellEnd"/>
-      <w:proofErr w:type="gramEnd"/>
+          <w:lang w:val="ru-RU"/>
+        </w:rPr>
+        <w:t>адреса из диапазона 0</w:t>
+      </w:r>
       <w:r>
         <w:rPr>
           <w:rFonts w:cs="Times New Roman"/>
           <w:bCs/>
           <w:color w:val="000000" w:themeColor="text1"/>
-          <w:lang w:val="ru-RU"/>
-        </w:rPr>
-        <w:t>» файл, содержащий информацию о входных сигналах (рис. 2). Для демонстрации корректности работы реализованной схемы</w:t>
+        </w:rPr>
+        <w:t>xEFE</w:t>
       </w:r>
       <w:r>
         <w:rPr>
@@ -7227,55 +7140,16 @@
           <w:color w:val="000000" w:themeColor="text1"/>
           <w:lang w:val="ru-RU"/>
         </w:rPr>
-        <w:t xml:space="preserve"> дешифратора адресов, на вход подаются</w:t>
+        <w:t>-0</w:t>
       </w:r>
       <w:r>
         <w:rPr>
           <w:rFonts w:cs="Times New Roman"/>
           <w:bCs/>
           <w:color w:val="000000" w:themeColor="text1"/>
-          <w:lang w:val="ru-RU"/>
-        </w:rPr>
-        <w:t xml:space="preserve"> </w:t>
-      </w:r>
-      <w:r>
-        <w:rPr>
-          <w:rFonts w:cs="Times New Roman"/>
-          <w:bCs/>
-          <w:color w:val="000000" w:themeColor="text1"/>
-          <w:lang w:val="ru-RU"/>
-        </w:rPr>
-        <w:t>адреса из диапазона 0</w:t>
-      </w:r>
-      <w:proofErr w:type="spellStart"/>
-      <w:r>
-        <w:rPr>
-          <w:rFonts w:cs="Times New Roman"/>
-          <w:bCs/>
-          <w:color w:val="000000" w:themeColor="text1"/>
-        </w:rPr>
-        <w:t>xEFE</w:t>
-      </w:r>
-      <w:proofErr w:type="spellEnd"/>
-      <w:r>
-        <w:rPr>
-          <w:rFonts w:cs="Times New Roman"/>
-          <w:bCs/>
-          <w:color w:val="000000" w:themeColor="text1"/>
-          <w:lang w:val="ru-RU"/>
-        </w:rPr>
-        <w:t>-0</w:t>
-      </w:r>
-      <w:proofErr w:type="spellStart"/>
-      <w:r>
-        <w:rPr>
-          <w:rFonts w:cs="Times New Roman"/>
-          <w:bCs/>
-          <w:color w:val="000000" w:themeColor="text1"/>
         </w:rPr>
         <w:t>xF</w:t>
       </w:r>
-      <w:proofErr w:type="spellEnd"/>
       <w:r>
         <w:rPr>
           <w:rFonts w:cs="Times New Roman"/>
@@ -7448,9 +7322,17 @@
           <w:sz w:val="20"/>
           <w:lang w:val="ru-RU"/>
         </w:rPr>
+        <w:t>.</w:t>
+      </w:r>
+      <w:r>
+        <w:rPr>
+          <w:i w:val="0"/>
+          <w:color w:val="000000" w:themeColor="text1"/>
+          <w:sz w:val="20"/>
+          <w:lang w:val="ru-RU"/>
+        </w:rPr>
         <w:t xml:space="preserve"> </w:t>
       </w:r>
-      <w:proofErr w:type="spellStart"/>
       <w:r>
         <w:rPr>
           <w:i w:val="0"/>
@@ -7459,7 +7341,6 @@
         </w:rPr>
         <w:t>vwf</w:t>
       </w:r>
-      <w:proofErr w:type="spellEnd"/>
       <w:r>
         <w:rPr>
           <w:i w:val="0"/>
@@ -7713,6 +7594,15 @@
           <w:sz w:val="20"/>
           <w:lang w:val="ru-RU"/>
         </w:rPr>
+        <w:t>.</w:t>
+      </w:r>
+      <w:r>
+        <w:rPr>
+          <w:i w:val="0"/>
+          <w:color w:val="000000" w:themeColor="text1"/>
+          <w:sz w:val="20"/>
+          <w:lang w:val="ru-RU"/>
+        </w:rPr>
         <w:t xml:space="preserve"> Резу</w:t>
       </w:r>
       <w:r>
@@ -7756,14 +7646,12 @@
         </w:rPr>
         <w:t xml:space="preserve"> требуемым – дешифратор пропускает все сигналы в заданном диапазоне (0</w:t>
       </w:r>
-      <w:proofErr w:type="spellStart"/>
       <w:r>
         <w:rPr>
           <w:color w:val="000000" w:themeColor="text1"/>
         </w:rPr>
         <w:t>xF</w:t>
       </w:r>
-      <w:proofErr w:type="spellEnd"/>
       <w:r>
         <w:rPr>
           <w:color w:val="000000" w:themeColor="text1"/>
@@ -7771,14 +7659,12 @@
         </w:rPr>
         <w:t>00-0</w:t>
       </w:r>
-      <w:proofErr w:type="spellStart"/>
       <w:r>
         <w:rPr>
           <w:color w:val="000000" w:themeColor="text1"/>
         </w:rPr>
         <w:t>xF</w:t>
       </w:r>
-      <w:proofErr w:type="spellEnd"/>
       <w:r>
         <w:rPr>
           <w:color w:val="000000" w:themeColor="text1"/>
@@ -7799,14 +7685,12 @@
         </w:rPr>
         <w:t>), за исключением 0</w:t>
       </w:r>
-      <w:proofErr w:type="spellStart"/>
       <w:r>
         <w:rPr>
           <w:color w:val="000000" w:themeColor="text1"/>
         </w:rPr>
         <w:t>xF</w:t>
       </w:r>
-      <w:proofErr w:type="spellEnd"/>
       <w:r>
         <w:rPr>
           <w:color w:val="000000" w:themeColor="text1"/>
@@ -7814,14 +7698,12 @@
         </w:rPr>
         <w:t>06, 0</w:t>
       </w:r>
-      <w:proofErr w:type="spellStart"/>
       <w:r>
         <w:rPr>
           <w:color w:val="000000" w:themeColor="text1"/>
         </w:rPr>
         <w:t>xF</w:t>
       </w:r>
-      <w:proofErr w:type="spellEnd"/>
       <w:r>
         <w:rPr>
           <w:color w:val="000000" w:themeColor="text1"/>
@@ -8010,41 +7892,30 @@
           <w:sz w:val="20"/>
           <w:lang w:val="ru-RU"/>
         </w:rPr>
+        <w:t>.</w:t>
+      </w:r>
+      <w:r>
+        <w:rPr>
+          <w:i w:val="0"/>
+          <w:color w:val="000000" w:themeColor="text1"/>
+          <w:sz w:val="20"/>
+          <w:lang w:val="ru-RU"/>
+        </w:rPr>
         <w:t xml:space="preserve"> Таблица временных задержек сигнала</w:t>
       </w:r>
     </w:p>
     <w:p>
       <w:pPr>
-        <w:pStyle w:val="NoSpacing"/>
-        <w:rPr>
-          <w:rFonts w:eastAsiaTheme="majorEastAsia"/>
-          <w:color w:val="000000" w:themeColor="text1"/>
-          <w:sz w:val="32"/>
-          <w:szCs w:val="26"/>
-          <w:lang w:val="ru-RU"/>
-        </w:rPr>
-      </w:pPr>
-      <w:r>
-        <w:rPr>
-          <w:color w:val="000000" w:themeColor="text1"/>
-          <w:lang w:val="ru-RU"/>
-        </w:rPr>
-        <w:br w:type="page"/>
-      </w:r>
-    </w:p>
-    <w:p>
-      <w:pPr>
         <w:pStyle w:val="Heading1"/>
         <w:rPr>
           <w:color w:val="000000" w:themeColor="text1"/>
         </w:rPr>
       </w:pPr>
-      <w:bookmarkStart w:id="2" w:name="_Toc482908263"/>
-      <w:r>
-        <w:rPr>
-          <w:color w:val="000000" w:themeColor="text1"/>
-        </w:rPr>
-        <w:lastRenderedPageBreak/>
+      <w:bookmarkStart w:id="1" w:name="_Toc482908263"/>
+      <w:r>
+        <w:rPr>
+          <w:color w:val="000000" w:themeColor="text1"/>
+        </w:rPr>
         <w:t>3</w:t>
       </w:r>
       <w:r>
@@ -8053,7 +7924,7 @@
         </w:rPr>
         <w:t xml:space="preserve"> </w:t>
       </w:r>
-      <w:bookmarkEnd w:id="2"/>
+      <w:bookmarkEnd w:id="1"/>
       <w:r>
         <w:rPr>
           <w:color w:val="000000" w:themeColor="text1"/>
@@ -8129,7 +8000,15 @@
           <w:color w:val="000000" w:themeColor="text1"/>
           <w:lang w:val="ru-RU"/>
         </w:rPr>
-        <w:t>изучен способ минимизации логических функций с помощью карт Карно</w:t>
+        <w:t>И</w:t>
+      </w:r>
+      <w:r>
+        <w:rPr>
+          <w:rFonts w:cs="Times New Roman"/>
+          <w:color w:val="000000" w:themeColor="text1"/>
+          <w:lang w:val="ru-RU"/>
+        </w:rPr>
+        <w:t>зучен способ минимизации логических функций с помощью карт Карно</w:t>
       </w:r>
       <w:r>
         <w:rPr>
@@ -8161,7 +8040,16 @@
           <w:color w:val="000000" w:themeColor="text1"/>
           <w:lang w:val="ru-RU"/>
         </w:rPr>
-        <w:t>изучен принцип работы дешифратора адресов;</w:t>
+        <w:t>И</w:t>
+      </w:r>
+      <w:r>
+        <w:rPr>
+          <w:rFonts w:cs="Times New Roman"/>
+          <w:bCs/>
+          <w:color w:val="000000" w:themeColor="text1"/>
+          <w:lang w:val="ru-RU"/>
+        </w:rPr>
+        <w:t>зучен принцип работы дешифратора адресов;</w:t>
       </w:r>
     </w:p>
     <w:p>
@@ -8184,9 +8072,8 @@
           <w:color w:val="000000" w:themeColor="text1"/>
           <w:lang w:val="ru-RU"/>
         </w:rPr>
-        <w:t xml:space="preserve">получены навыки по моделированию логических схем в САПР </w:t>
-      </w:r>
-      <w:proofErr w:type="spellStart"/>
+        <w:t>П</w:t>
+      </w:r>
       <w:r>
         <w:rPr>
           <w:rFonts w:cs="Times New Roman"/>
@@ -8194,37 +8081,7 @@
           <w:color w:val="000000" w:themeColor="text1"/>
           <w:lang w:val="ru-RU"/>
         </w:rPr>
-        <w:t>Altera</w:t>
-      </w:r>
-      <w:proofErr w:type="spellEnd"/>
-      <w:r>
-        <w:rPr>
-          <w:rFonts w:cs="Times New Roman"/>
-          <w:bCs/>
-          <w:color w:val="000000" w:themeColor="text1"/>
-          <w:lang w:val="ru-RU"/>
-        </w:rPr>
-        <w:t xml:space="preserve"> </w:t>
-      </w:r>
-      <w:proofErr w:type="spellStart"/>
-      <w:r>
-        <w:rPr>
-          <w:rFonts w:cs="Times New Roman"/>
-          <w:bCs/>
-          <w:color w:val="000000" w:themeColor="text1"/>
-          <w:lang w:val="ru-RU"/>
-        </w:rPr>
-        <w:t>Quartus</w:t>
-      </w:r>
-      <w:proofErr w:type="spellEnd"/>
-      <w:r>
-        <w:rPr>
-          <w:rFonts w:cs="Times New Roman"/>
-          <w:bCs/>
-          <w:color w:val="000000" w:themeColor="text1"/>
-          <w:lang w:val="ru-RU"/>
-        </w:rPr>
-        <w:t xml:space="preserve"> II;</w:t>
+        <w:t>олучены навыки по моделированию логических схем в САПР Altera Quartus II;</w:t>
       </w:r>
     </w:p>
     <w:p>
@@ -8247,7 +8104,16 @@
           <w:color w:val="000000" w:themeColor="text1"/>
           <w:lang w:val="ru-RU"/>
         </w:rPr>
-        <w:t>построены и проана</w:t>
+        <w:t>П</w:t>
+      </w:r>
+      <w:r>
+        <w:rPr>
+          <w:rFonts w:cs="Times New Roman"/>
+          <w:bCs/>
+          <w:color w:val="000000" w:themeColor="text1"/>
+          <w:lang w:val="ru-RU"/>
+        </w:rPr>
+        <w:t>остроены и проана</w:t>
       </w:r>
       <w:r>
         <w:rPr>
@@ -8288,7 +8154,16 @@
           <w:color w:val="000000" w:themeColor="text1"/>
           <w:lang w:val="ru-RU"/>
         </w:rPr>
-        <w:t>проанализированы временные задержки схемы;</w:t>
+        <w:t>П</w:t>
+      </w:r>
+      <w:r>
+        <w:rPr>
+          <w:rFonts w:cs="Times New Roman"/>
+          <w:bCs/>
+          <w:color w:val="000000" w:themeColor="text1"/>
+          <w:lang w:val="ru-RU"/>
+        </w:rPr>
+        <w:t>роанализированы временные задержки схемы;</w:t>
       </w:r>
     </w:p>
     <w:p>
@@ -8311,7 +8186,18 @@
           <w:color w:val="000000" w:themeColor="text1"/>
           <w:lang w:val="ru-RU"/>
         </w:rPr>
-        <w:t>получены навыки по загрузке полученной схемы на учебную плату.</w:t>
+        <w:t>П</w:t>
+      </w:r>
+      <w:bookmarkStart w:id="2" w:name="_GoBack"/>
+      <w:bookmarkEnd w:id="2"/>
+      <w:r>
+        <w:rPr>
+          <w:rFonts w:cs="Times New Roman"/>
+          <w:bCs/>
+          <w:color w:val="000000" w:themeColor="text1"/>
+          <w:lang w:val="ru-RU"/>
+        </w:rPr>
+        <w:t>олучены навыки по загрузке полученной схемы на учебную плату.</w:t>
       </w:r>
     </w:p>
     <w:sectPr>
@@ -13111,7 +12997,6 @@
   <w:style w:type="character" w:default="1" w:styleId="DefaultParagraphFont">
     <w:name w:val="Default Paragraph Font"/>
     <w:uiPriority w:val="1"/>
-    <w:semiHidden/>
     <w:unhideWhenUsed/>
   </w:style>
   <w:style w:type="table" w:default="1" w:styleId="TableNormal">
@@ -13848,7 +13733,7 @@
 </file>
 
 <file path=customXml/itemProps1.xml><?xml version="1.0" encoding="utf-8"?>
-<ds:datastoreItem xmlns:ds="http://schemas.openxmlformats.org/officeDocument/2006/customXml" ds:itemID="{3B7B4AE2-D7A6-4D3B-8055-7336495EE263}">
+<ds:datastoreItem xmlns:ds="http://schemas.openxmlformats.org/officeDocument/2006/customXml" ds:itemID="{7E7937AA-6C7D-43A1-B8E6-C68956743F32}">
   <ds:schemaRefs>
     <ds:schemaRef ds:uri="http://schemas.openxmlformats.org/officeDocument/2006/bibliography"/>
   </ds:schemaRefs>

--- a/labs/LabsQuartus/Lab3.docx
+++ b/labs/LabsQuartus/Lab3.docx
@@ -236,7 +236,6 @@
           <w:bCs/>
           <w:sz w:val="32"/>
           <w:szCs w:val="36"/>
-          <w:lang w:val="ru-RU"/>
         </w:rPr>
       </w:pPr>
       <w:r>
@@ -248,7 +247,28 @@
           <w:szCs w:val="36"/>
           <w:lang w:val="ru-RU"/>
         </w:rPr>
-        <w:t>о выполнении практической работы № 1.1</w:t>
+        <w:t>о выпо</w:t>
+      </w:r>
+      <w:r>
+        <w:rPr>
+          <w:rFonts w:cs="Times New Roman"/>
+          <w:b/>
+          <w:bCs/>
+          <w:sz w:val="32"/>
+          <w:szCs w:val="36"/>
+          <w:lang w:val="ru-RU"/>
+        </w:rPr>
+        <w:t>лнении практической работы № 1.</w:t>
+      </w:r>
+      <w:r>
+        <w:rPr>
+          <w:rFonts w:cs="Times New Roman"/>
+          <w:b/>
+          <w:bCs/>
+          <w:sz w:val="32"/>
+          <w:szCs w:val="36"/>
+        </w:rPr>
+        <w:t>3</w:t>
       </w:r>
     </w:p>
     <w:p>
@@ -270,7 +290,47 @@
           <w:bCs/>
           <w:lang w:val="ru-RU"/>
         </w:rPr>
-        <w:t>тема работы: «Знакомство с САПР Altera Quartus II»</w:t>
+        <w:t xml:space="preserve">тема работы: «Знакомство с САПР </w:t>
+      </w:r>
+      <w:proofErr w:type="spellStart"/>
+      <w:r>
+        <w:rPr>
+          <w:rFonts w:cs="Times New Roman"/>
+          <w:b/>
+          <w:bCs/>
+          <w:lang w:val="ru-RU"/>
+        </w:rPr>
+        <w:t>Altera</w:t>
+      </w:r>
+      <w:proofErr w:type="spellEnd"/>
+      <w:r>
+        <w:rPr>
+          <w:rFonts w:cs="Times New Roman"/>
+          <w:b/>
+          <w:bCs/>
+          <w:lang w:val="ru-RU"/>
+        </w:rPr>
+        <w:t xml:space="preserve"> </w:t>
+      </w:r>
+      <w:proofErr w:type="spellStart"/>
+      <w:r>
+        <w:rPr>
+          <w:rFonts w:cs="Times New Roman"/>
+          <w:b/>
+          <w:bCs/>
+          <w:lang w:val="ru-RU"/>
+        </w:rPr>
+        <w:t>Quartus</w:t>
+      </w:r>
+      <w:proofErr w:type="spellEnd"/>
+      <w:r>
+        <w:rPr>
+          <w:rFonts w:cs="Times New Roman"/>
+          <w:b/>
+          <w:bCs/>
+          <w:lang w:val="ru-RU"/>
+        </w:rPr>
+        <w:t xml:space="preserve"> II»</w:t>
       </w:r>
     </w:p>
     <w:p>
@@ -292,6 +352,17 @@
         </w:rPr>
         <w:t>Вариант 1</w:t>
       </w:r>
+    </w:p>
+    <w:p>
+      <w:pPr>
+        <w:jc w:val="center"/>
+        <w:rPr>
+          <w:rFonts w:cs="Times New Roman"/>
+          <w:b/>
+          <w:szCs w:val="28"/>
+          <w:lang w:val="ru-RU"/>
+        </w:rPr>
+      </w:pPr>
     </w:p>
     <w:p>
       <w:pPr>
@@ -519,6 +590,17 @@
     </w:p>
     <w:p>
       <w:pPr>
+        <w:jc w:val="center"/>
+        <w:rPr>
+          <w:rFonts w:cs="Times New Roman"/>
+          <w:b/>
+          <w:szCs w:val="28"/>
+          <w:lang w:val="ru-RU"/>
+        </w:rPr>
+      </w:pPr>
+    </w:p>
+    <w:p>
+      <w:pPr>
         <w:spacing w:after="0"/>
         <w:ind w:firstLine="0"/>
         <w:jc w:val="center"/>
@@ -695,7 +777,43 @@
           <w:color w:val="000000" w:themeColor="text1"/>
           <w:lang w:val="ru-RU"/>
         </w:rPr>
-        <w:t>Построить временную диаграмму и выполнить моделирование в режимах Functional и Time. Сравнить и обосновать полученные результаты.</w:t>
+        <w:t xml:space="preserve">Построить временную диаграмму и выполнить моделирование в режимах </w:t>
+      </w:r>
+      <w:proofErr w:type="spellStart"/>
+      <w:r>
+        <w:rPr>
+          <w:rFonts w:cs="Times New Roman"/>
+          <w:color w:val="000000" w:themeColor="text1"/>
+          <w:lang w:val="ru-RU"/>
+        </w:rPr>
+        <w:t>Functional</w:t>
+      </w:r>
+      <w:proofErr w:type="spellEnd"/>
+      <w:r>
+        <w:rPr>
+          <w:rFonts w:cs="Times New Roman"/>
+          <w:color w:val="000000" w:themeColor="text1"/>
+          <w:lang w:val="ru-RU"/>
+        </w:rPr>
+        <w:t xml:space="preserve"> и </w:t>
+      </w:r>
+      <w:proofErr w:type="spellStart"/>
+      <w:r>
+        <w:rPr>
+          <w:rFonts w:cs="Times New Roman"/>
+          <w:color w:val="000000" w:themeColor="text1"/>
+          <w:lang w:val="ru-RU"/>
+        </w:rPr>
+        <w:t>Time</w:t>
+      </w:r>
+      <w:proofErr w:type="spellEnd"/>
+      <w:r>
+        <w:rPr>
+          <w:rFonts w:cs="Times New Roman"/>
+          <w:color w:val="000000" w:themeColor="text1"/>
+          <w:lang w:val="ru-RU"/>
+        </w:rPr>
+        <w:t>. Сравнить и обосновать полученные результаты.</w:t>
       </w:r>
     </w:p>
     <w:p>
@@ -744,7 +862,23 @@
           <w:color w:val="000000" w:themeColor="text1"/>
           <w:lang w:val="ru-RU"/>
         </w:rPr>
-        <w:t>Разделим исходную функцию ДшА на фиксированную (</w:t>
+        <w:t xml:space="preserve">Разделим исходную функцию </w:t>
+      </w:r>
+      <w:proofErr w:type="spellStart"/>
+      <w:r>
+        <w:rPr>
+          <w:color w:val="000000" w:themeColor="text1"/>
+          <w:lang w:val="ru-RU"/>
+        </w:rPr>
+        <w:t>ДшА</w:t>
+      </w:r>
+      <w:proofErr w:type="spellEnd"/>
+      <w:r>
+        <w:rPr>
+          <w:color w:val="000000" w:themeColor="text1"/>
+          <w:lang w:val="ru-RU"/>
+        </w:rPr>
+        <w:t xml:space="preserve"> на фиксированную (</w:t>
       </w:r>
       <w:r>
         <w:rPr>
@@ -841,12 +975,14 @@
           <w:color w:val="000000" w:themeColor="text1"/>
         </w:rPr>
       </w:pPr>
+      <w:proofErr w:type="gramStart"/>
       <w:r>
         <w:rPr>
           <w:color w:val="000000" w:themeColor="text1"/>
         </w:rPr>
         <w:t>F</w:t>
       </w:r>
+      <w:proofErr w:type="spellStart"/>
       <w:r>
         <w:rPr>
           <w:color w:val="000000" w:themeColor="text1"/>
@@ -855,11 +991,19 @@
         </w:rPr>
         <w:t>ДшА</w:t>
       </w:r>
-      <w:r>
-        <w:rPr>
-          <w:color w:val="000000" w:themeColor="text1"/>
-        </w:rPr>
-        <w:t>(a</w:t>
+      <w:proofErr w:type="spellEnd"/>
+      <w:r>
+        <w:rPr>
+          <w:color w:val="000000" w:themeColor="text1"/>
+        </w:rPr>
+        <w:t>(</w:t>
+      </w:r>
+      <w:proofErr w:type="gramEnd"/>
+      <w:r>
+        <w:rPr>
+          <w:color w:val="000000" w:themeColor="text1"/>
+        </w:rPr>
+        <w:t>a</w:t>
       </w:r>
       <w:r>
         <w:rPr>
@@ -1303,7 +1447,23 @@
           <w:color w:val="000000" w:themeColor="text1"/>
           <w:lang w:val="ru-RU"/>
         </w:rPr>
-        <w:t xml:space="preserve"> адресса </w:t>
+        <w:t xml:space="preserve"> </w:t>
+      </w:r>
+      <w:proofErr w:type="spellStart"/>
+      <w:r>
+        <w:rPr>
+          <w:color w:val="000000" w:themeColor="text1"/>
+          <w:lang w:val="ru-RU"/>
+        </w:rPr>
+        <w:t>адресса</w:t>
+      </w:r>
+      <w:proofErr w:type="spellEnd"/>
+      <w:r>
+        <w:rPr>
+          <w:color w:val="000000" w:themeColor="text1"/>
+          <w:lang w:val="ru-RU"/>
+        </w:rPr>
+        <w:t xml:space="preserve"> </w:t>
       </w:r>
       <w:r>
         <w:rPr>
@@ -1402,6 +1562,7 @@
         </w:rPr>
         <w:t>6,0</w:t>
       </w:r>
+      <w:proofErr w:type="spellStart"/>
       <w:r>
         <w:rPr>
           <w:rFonts w:cs="Times New Roman"/>
@@ -1410,6 +1571,7 @@
         </w:rPr>
         <w:t>xA</w:t>
       </w:r>
+      <w:proofErr w:type="spellEnd"/>
       <w:r>
         <w:rPr>
           <w:rFonts w:cs="Times New Roman"/>
@@ -1500,6 +1662,7 @@
                 <w:lang w:val="ru-RU"/>
               </w:rPr>
             </w:pPr>
+            <w:proofErr w:type="spellStart"/>
             <w:r>
               <w:rPr>
                 <w:b/>
@@ -1508,6 +1671,7 @@
               </w:rPr>
               <w:t>addr</w:t>
             </w:r>
+            <w:proofErr w:type="spellEnd"/>
           </w:p>
         </w:tc>
         <w:tc>
@@ -3487,15 +3651,7 @@
           <w:lang w:val="ru-RU"/>
         </w:rPr>
         <w:lastRenderedPageBreak/>
-        <w:t>Таблица 1</w:t>
-      </w:r>
-      <w:r>
-        <w:rPr>
-          <w:color w:val="000000" w:themeColor="text1"/>
-          <w:sz w:val="20"/>
-          <w:lang w:val="ru-RU"/>
-        </w:rPr>
-        <w:t xml:space="preserve"> (продолжение)</w:t>
+        <w:t>Таблица 1 (продолжение)</w:t>
       </w:r>
     </w:p>
     <w:p>
@@ -5397,7 +5553,6 @@
         <w:rPr>
           <w:rFonts w:eastAsiaTheme="minorEastAsia"/>
           <w:color w:val="000000" w:themeColor="text1"/>
-          <w:lang w:val="ru-RU"/>
         </w:rPr>
       </w:pPr>
       <w:r>
@@ -5410,14 +5565,12 @@
       <w:r>
         <w:rPr>
           <w:color w:val="000000" w:themeColor="text1"/>
-          <w:lang w:val="ru-RU"/>
         </w:rPr>
         <w:t xml:space="preserve"> = </w:t>
       </w:r>
       <w:r>
         <w:rPr>
           <w:color w:val="000000" w:themeColor="text1"/>
-          <w:lang w:val="ru-RU"/>
         </w:rPr>
         <w:t>ā</w:t>
       </w:r>
@@ -5425,14 +5578,12 @@
         <w:rPr>
           <w:color w:val="000000" w:themeColor="text1"/>
           <w:vertAlign w:val="subscript"/>
-          <w:lang w:val="ru-RU"/>
         </w:rPr>
         <w:t>2</w:t>
       </w:r>
       <w:r>
         <w:rPr>
           <w:color w:val="000000" w:themeColor="text1"/>
-          <w:lang w:val="ru-RU"/>
         </w:rPr>
         <w:t>ā</w:t>
       </w:r>
@@ -5440,7 +5591,6 @@
         <w:rPr>
           <w:color w:val="000000" w:themeColor="text1"/>
           <w:vertAlign w:val="subscript"/>
-          <w:lang w:val="ru-RU"/>
         </w:rPr>
         <w:t>3</w:t>
       </w:r>
@@ -5449,7 +5599,6 @@
           <w:rPr>
             <w:rFonts w:ascii="Cambria Math" w:hAnsi="Cambria Math"/>
             <w:color w:val="000000" w:themeColor="text1"/>
-            <w:lang w:val="ru-RU"/>
           </w:rPr>
           <m:t>∨</m:t>
         </m:r>
@@ -5466,7 +5615,6 @@
           <w:rFonts w:eastAsiaTheme="minorEastAsia"/>
           <w:color w:val="000000" w:themeColor="text1"/>
           <w:vertAlign w:val="subscript"/>
-          <w:lang w:val="ru-RU"/>
         </w:rPr>
         <w:t>2</w:t>
       </w:r>
@@ -5482,7 +5630,6 @@
           <w:rFonts w:eastAsiaTheme="minorEastAsia"/>
           <w:color w:val="000000" w:themeColor="text1"/>
           <w:vertAlign w:val="subscript"/>
-          <w:lang w:val="ru-RU"/>
         </w:rPr>
         <w:t>3</w:t>
       </w:r>
@@ -5491,7 +5638,6 @@
           <w:rPr>
             <w:rFonts w:ascii="Cambria Math" w:hAnsi="Cambria Math"/>
             <w:color w:val="000000" w:themeColor="text1"/>
-            <w:lang w:val="ru-RU"/>
           </w:rPr>
           <m:t>∨</m:t>
         </m:r>
@@ -5499,7 +5645,6 @@
       <w:r>
         <w:rPr>
           <w:color w:val="000000" w:themeColor="text1"/>
-          <w:lang w:val="ru-RU"/>
         </w:rPr>
         <w:t>ā</w:t>
       </w:r>
@@ -5507,7 +5652,6 @@
         <w:rPr>
           <w:color w:val="000000" w:themeColor="text1"/>
           <w:vertAlign w:val="subscript"/>
-          <w:lang w:val="ru-RU"/>
         </w:rPr>
         <w:t>1</w:t>
       </w:r>
@@ -5516,7 +5660,6 @@
           <w:rPr>
             <w:rFonts w:ascii="Cambria Math" w:hAnsi="Cambria Math"/>
             <w:color w:val="000000" w:themeColor="text1"/>
-            <w:lang w:val="ru-RU"/>
           </w:rPr>
           <m:t>∨</m:t>
         </m:r>
@@ -5533,7 +5676,6 @@
           <w:rFonts w:eastAsiaTheme="minorEastAsia"/>
           <w:color w:val="000000" w:themeColor="text1"/>
           <w:vertAlign w:val="subscript"/>
-          <w:lang w:val="ru-RU"/>
         </w:rPr>
         <w:t>0</w:t>
       </w:r>
@@ -5541,7 +5683,6 @@
         <w:rPr>
           <w:rFonts w:eastAsiaTheme="minorEastAsia"/>
           <w:color w:val="000000" w:themeColor="text1"/>
-          <w:lang w:val="ru-RU"/>
         </w:rPr>
         <w:t>.</w:t>
       </w:r>
@@ -5646,12 +5787,14 @@
                 <w:color w:val="000000" w:themeColor="text1"/>
               </w:rPr>
             </w:pPr>
+            <w:proofErr w:type="spellStart"/>
             <w:r>
               <w:rPr>
                 <w:color w:val="000000" w:themeColor="text1"/>
               </w:rPr>
               <w:t>addr</w:t>
             </w:r>
+            <w:proofErr w:type="spellEnd"/>
             <w:r>
               <w:rPr>
                 <w:color w:val="000000" w:themeColor="text1"/>
@@ -6404,12 +6547,14 @@
           <w:color w:val="000000" w:themeColor="text1"/>
         </w:rPr>
       </w:pPr>
+      <w:proofErr w:type="gramStart"/>
       <w:r>
         <w:rPr>
           <w:color w:val="000000" w:themeColor="text1"/>
         </w:rPr>
         <w:t>F</w:t>
       </w:r>
+      <w:proofErr w:type="spellStart"/>
       <w:r>
         <w:rPr>
           <w:color w:val="000000" w:themeColor="text1"/>
@@ -6418,11 +6563,19 @@
         </w:rPr>
         <w:t>ДшА</w:t>
       </w:r>
-      <w:r>
-        <w:rPr>
-          <w:color w:val="000000" w:themeColor="text1"/>
-        </w:rPr>
-        <w:t>(a</w:t>
+      <w:proofErr w:type="spellEnd"/>
+      <w:r>
+        <w:rPr>
+          <w:color w:val="000000" w:themeColor="text1"/>
+        </w:rPr>
+        <w:t>(</w:t>
+      </w:r>
+      <w:proofErr w:type="gramEnd"/>
+      <w:r>
+        <w:rPr>
+          <w:color w:val="000000" w:themeColor="text1"/>
+        </w:rPr>
+        <w:t>a</w:t>
       </w:r>
       <w:r>
         <w:rPr>
@@ -6834,6 +6987,7 @@
         </w:rPr>
         <w:t xml:space="preserve"> логической функции осуществляется с помощью САПР </w:t>
       </w:r>
+      <w:proofErr w:type="spellStart"/>
       <w:r>
         <w:rPr>
           <w:rFonts w:cs="Times New Roman"/>
@@ -6841,7 +6995,37 @@
           <w:color w:val="000000" w:themeColor="text1"/>
           <w:lang w:val="ru-RU"/>
         </w:rPr>
-        <w:t>Altera Quartus II. Результат приведен на рис. 1.</w:t>
+        <w:t>Altera</w:t>
+      </w:r>
+      <w:proofErr w:type="spellEnd"/>
+      <w:r>
+        <w:rPr>
+          <w:rFonts w:cs="Times New Roman"/>
+          <w:bCs/>
+          <w:color w:val="000000" w:themeColor="text1"/>
+          <w:lang w:val="ru-RU"/>
+        </w:rPr>
+        <w:t> </w:t>
+      </w:r>
+      <w:proofErr w:type="spellStart"/>
+      <w:r>
+        <w:rPr>
+          <w:rFonts w:cs="Times New Roman"/>
+          <w:bCs/>
+          <w:color w:val="000000" w:themeColor="text1"/>
+          <w:lang w:val="ru-RU"/>
+        </w:rPr>
+        <w:t>Quartus</w:t>
+      </w:r>
+      <w:proofErr w:type="spellEnd"/>
+      <w:r>
+        <w:rPr>
+          <w:rFonts w:cs="Times New Roman"/>
+          <w:bCs/>
+          <w:color w:val="000000" w:themeColor="text1"/>
+          <w:lang w:val="ru-RU"/>
+        </w:rPr>
+        <w:t> II. Результат приведен на рис. 1.</w:t>
       </w:r>
     </w:p>
     <w:p>
@@ -7036,6 +7220,7 @@
         </w:rPr>
         <w:t xml:space="preserve"> </w:t>
       </w:r>
+      <w:proofErr w:type="spellStart"/>
       <w:r>
         <w:rPr>
           <w:rFonts w:cs="Times New Roman"/>
@@ -7046,6 +7231,7 @@
         </w:rPr>
         <w:t>bdf</w:t>
       </w:r>
+      <w:proofErr w:type="spellEnd"/>
       <w:r>
         <w:rPr>
           <w:rFonts w:cs="Times New Roman"/>
@@ -7072,6 +7258,7 @@
         </w:rPr>
         <w:t xml:space="preserve">Для построения временных диаграмм в </w:t>
       </w:r>
+      <w:proofErr w:type="spellStart"/>
       <w:r>
         <w:rPr>
           <w:rFonts w:cs="Times New Roman"/>
@@ -7079,16 +7266,59 @@
           <w:color w:val="000000" w:themeColor="text1"/>
           <w:lang w:val="ru-RU"/>
         </w:rPr>
-        <w:t>Altera Quartus II, создается «.</w:t>
-      </w:r>
+        <w:t>Altera</w:t>
+      </w:r>
+      <w:proofErr w:type="spellEnd"/>
       <w:r>
         <w:rPr>
           <w:rFonts w:cs="Times New Roman"/>
           <w:bCs/>
           <w:color w:val="000000" w:themeColor="text1"/>
+          <w:lang w:val="ru-RU"/>
+        </w:rPr>
+        <w:t> </w:t>
+      </w:r>
+      <w:proofErr w:type="spellStart"/>
+      <w:r>
+        <w:rPr>
+          <w:rFonts w:cs="Times New Roman"/>
+          <w:bCs/>
+          <w:color w:val="000000" w:themeColor="text1"/>
+          <w:lang w:val="ru-RU"/>
+        </w:rPr>
+        <w:t>Quartus</w:t>
+      </w:r>
+      <w:proofErr w:type="spellEnd"/>
+      <w:r>
+        <w:rPr>
+          <w:rFonts w:cs="Times New Roman"/>
+          <w:bCs/>
+          <w:color w:val="000000" w:themeColor="text1"/>
+          <w:lang w:val="ru-RU"/>
+        </w:rPr>
+        <w:t xml:space="preserve"> II, создается </w:t>
+      </w:r>
+      <w:proofErr w:type="gramStart"/>
+      <w:r>
+        <w:rPr>
+          <w:rFonts w:cs="Times New Roman"/>
+          <w:bCs/>
+          <w:color w:val="000000" w:themeColor="text1"/>
+          <w:lang w:val="ru-RU"/>
+        </w:rPr>
+        <w:t>«.</w:t>
+      </w:r>
+      <w:proofErr w:type="spellStart"/>
+      <w:r>
+        <w:rPr>
+          <w:rFonts w:cs="Times New Roman"/>
+          <w:bCs/>
+          <w:color w:val="000000" w:themeColor="text1"/>
         </w:rPr>
         <w:t>vwf</w:t>
       </w:r>
+      <w:proofErr w:type="spellEnd"/>
+      <w:proofErr w:type="gramEnd"/>
       <w:r>
         <w:rPr>
           <w:rFonts w:cs="Times New Roman"/>
@@ -7125,6 +7355,7 @@
         </w:rPr>
         <w:t>адреса из диапазона 0</w:t>
       </w:r>
+      <w:proofErr w:type="spellStart"/>
       <w:r>
         <w:rPr>
           <w:rFonts w:cs="Times New Roman"/>
@@ -7133,6 +7364,7 @@
         </w:rPr>
         <w:t>xEFE</w:t>
       </w:r>
+      <w:proofErr w:type="spellEnd"/>
       <w:r>
         <w:rPr>
           <w:rFonts w:cs="Times New Roman"/>
@@ -7142,6 +7374,7 @@
         </w:rPr>
         <w:t>-0</w:t>
       </w:r>
+      <w:proofErr w:type="spellStart"/>
       <w:r>
         <w:rPr>
           <w:rFonts w:cs="Times New Roman"/>
@@ -7150,6 +7383,7 @@
         </w:rPr>
         <w:t>xF</w:t>
       </w:r>
+      <w:proofErr w:type="spellEnd"/>
       <w:r>
         <w:rPr>
           <w:rFonts w:cs="Times New Roman"/>
@@ -7333,6 +7567,7 @@
         </w:rPr>
         <w:t xml:space="preserve"> </w:t>
       </w:r>
+      <w:proofErr w:type="spellStart"/>
       <w:r>
         <w:rPr>
           <w:i w:val="0"/>
@@ -7341,6 +7576,7 @@
         </w:rPr>
         <w:t>vwf</w:t>
       </w:r>
+      <w:proofErr w:type="spellEnd"/>
       <w:r>
         <w:rPr>
           <w:i w:val="0"/>
@@ -7351,34 +7587,11 @@
         </w:rPr>
         <w:t xml:space="preserve"> файл</w:t>
       </w:r>
-      <w:r>
-        <w:rPr>
-          <w:color w:val="000000" w:themeColor="text1"/>
-          <w:lang w:val="ru-RU"/>
-        </w:rPr>
-        <w:t xml:space="preserve"> </w:t>
-      </w:r>
+      <w:bookmarkStart w:id="1" w:name="_GoBack"/>
+      <w:bookmarkEnd w:id="1"/>
     </w:p>
     <w:p>
       <w:pPr>
-        <w:pStyle w:val="NoSpacing"/>
-        <w:rPr>
-          <w:color w:val="000000" w:themeColor="text1"/>
-          <w:sz w:val="18"/>
-          <w:szCs w:val="18"/>
-          <w:lang w:val="ru-RU"/>
-        </w:rPr>
-      </w:pPr>
-      <w:r>
-        <w:rPr>
-          <w:color w:val="000000" w:themeColor="text1"/>
-          <w:lang w:val="ru-RU"/>
-        </w:rPr>
-        <w:br w:type="page"/>
-      </w:r>
-    </w:p>
-    <w:p>
-      <w:pPr>
         <w:pStyle w:val="Heading2"/>
         <w:rPr>
           <w:lang w:val="ru-RU"/>
@@ -7388,7 +7601,6 @@
         <w:rPr>
           <w:lang w:val="ru-RU"/>
         </w:rPr>
-        <w:lastRenderedPageBreak/>
         <w:t xml:space="preserve">2.2 Временная диаграмма в режиме </w:t>
       </w:r>
       <w:r>
@@ -7637,6 +7849,7 @@
           <w:color w:val="000000" w:themeColor="text1"/>
           <w:lang w:val="ru-RU"/>
         </w:rPr>
+        <w:lastRenderedPageBreak/>
         <w:t>Из рис. 3 видно, что результат симуляции полностью совпадает с</w:t>
       </w:r>
       <w:r>
@@ -7646,12 +7859,14 @@
         </w:rPr>
         <w:t xml:space="preserve"> требуемым – дешифратор пропускает все сигналы в заданном диапазоне (0</w:t>
       </w:r>
+      <w:proofErr w:type="spellStart"/>
       <w:r>
         <w:rPr>
           <w:color w:val="000000" w:themeColor="text1"/>
         </w:rPr>
         <w:t>xF</w:t>
       </w:r>
+      <w:proofErr w:type="spellEnd"/>
       <w:r>
         <w:rPr>
           <w:color w:val="000000" w:themeColor="text1"/>
@@ -7659,12 +7874,14 @@
         </w:rPr>
         <w:t>00-0</w:t>
       </w:r>
+      <w:proofErr w:type="spellStart"/>
       <w:r>
         <w:rPr>
           <w:color w:val="000000" w:themeColor="text1"/>
         </w:rPr>
         <w:t>xF</w:t>
       </w:r>
+      <w:proofErr w:type="spellEnd"/>
       <w:r>
         <w:rPr>
           <w:color w:val="000000" w:themeColor="text1"/>
@@ -7685,12 +7902,14 @@
         </w:rPr>
         <w:t>), за исключением 0</w:t>
       </w:r>
+      <w:proofErr w:type="spellStart"/>
       <w:r>
         <w:rPr>
           <w:color w:val="000000" w:themeColor="text1"/>
         </w:rPr>
         <w:t>xF</w:t>
       </w:r>
+      <w:proofErr w:type="spellEnd"/>
       <w:r>
         <w:rPr>
           <w:color w:val="000000" w:themeColor="text1"/>
@@ -7698,12 +7917,14 @@
         </w:rPr>
         <w:t>06, 0</w:t>
       </w:r>
+      <w:proofErr w:type="spellStart"/>
       <w:r>
         <w:rPr>
           <w:color w:val="000000" w:themeColor="text1"/>
         </w:rPr>
         <w:t>xF</w:t>
       </w:r>
+      <w:proofErr w:type="spellEnd"/>
       <w:r>
         <w:rPr>
           <w:color w:val="000000" w:themeColor="text1"/>
@@ -7911,7 +8132,7 @@
           <w:color w:val="000000" w:themeColor="text1"/>
         </w:rPr>
       </w:pPr>
-      <w:bookmarkStart w:id="1" w:name="_Toc482908263"/>
+      <w:bookmarkStart w:id="2" w:name="_Toc482908263"/>
       <w:r>
         <w:rPr>
           <w:color w:val="000000" w:themeColor="text1"/>
@@ -7924,7 +8145,7 @@
         </w:rPr>
         <w:t xml:space="preserve"> </w:t>
       </w:r>
-      <w:bookmarkEnd w:id="1"/>
+      <w:bookmarkEnd w:id="2"/>
       <w:r>
         <w:rPr>
           <w:color w:val="000000" w:themeColor="text1"/>
@@ -8081,7 +8302,47 @@
           <w:color w:val="000000" w:themeColor="text1"/>
           <w:lang w:val="ru-RU"/>
         </w:rPr>
-        <w:t>олучены навыки по моделированию логических схем в САПР Altera Quartus II;</w:t>
+        <w:t xml:space="preserve">олучены навыки по моделированию логических схем в САПР </w:t>
+      </w:r>
+      <w:proofErr w:type="spellStart"/>
+      <w:r>
+        <w:rPr>
+          <w:rFonts w:cs="Times New Roman"/>
+          <w:bCs/>
+          <w:color w:val="000000" w:themeColor="text1"/>
+          <w:lang w:val="ru-RU"/>
+        </w:rPr>
+        <w:t>Altera</w:t>
+      </w:r>
+      <w:proofErr w:type="spellEnd"/>
+      <w:r>
+        <w:rPr>
+          <w:rFonts w:cs="Times New Roman"/>
+          <w:bCs/>
+          <w:color w:val="000000" w:themeColor="text1"/>
+          <w:lang w:val="ru-RU"/>
+        </w:rPr>
+        <w:t xml:space="preserve"> </w:t>
+      </w:r>
+      <w:proofErr w:type="spellStart"/>
+      <w:r>
+        <w:rPr>
+          <w:rFonts w:cs="Times New Roman"/>
+          <w:bCs/>
+          <w:color w:val="000000" w:themeColor="text1"/>
+          <w:lang w:val="ru-RU"/>
+        </w:rPr>
+        <w:t>Quartus</w:t>
+      </w:r>
+      <w:proofErr w:type="spellEnd"/>
+      <w:r>
+        <w:rPr>
+          <w:rFonts w:cs="Times New Roman"/>
+          <w:bCs/>
+          <w:color w:val="000000" w:themeColor="text1"/>
+          <w:lang w:val="ru-RU"/>
+        </w:rPr>
+        <w:t xml:space="preserve"> II;</w:t>
       </w:r>
     </w:p>
     <w:p>
@@ -8188,8 +8449,6 @@
         </w:rPr>
         <w:t>П</w:t>
       </w:r>
-      <w:bookmarkStart w:id="2" w:name="_GoBack"/>
-      <w:bookmarkEnd w:id="2"/>
       <w:r>
         <w:rPr>
           <w:rFonts w:cs="Times New Roman"/>
@@ -8202,7 +8461,7 @@
     </w:p>
     <w:sectPr>
       <w:footerReference w:type="default" r:id="rId12"/>
-      <w:pgSz w:w="12240" w:h="15840"/>
+      <w:pgSz w:w="11906" w:h="16838" w:code="9"/>
       <w:pgMar w:top="1134" w:right="567" w:bottom="1134" w:left="1134" w:header="720" w:footer="720" w:gutter="0"/>
       <w:cols w:space="720"/>
       <w:titlePg/>
@@ -12997,6 +13256,7 @@
   <w:style w:type="character" w:default="1" w:styleId="DefaultParagraphFont">
     <w:name w:val="Default Paragraph Font"/>
     <w:uiPriority w:val="1"/>
+    <w:semiHidden/>
     <w:unhideWhenUsed/>
   </w:style>
   <w:style w:type="table" w:default="1" w:styleId="TableNormal">
@@ -13733,7 +13993,7 @@
 </file>
 
 <file path=customXml/itemProps1.xml><?xml version="1.0" encoding="utf-8"?>
-<ds:datastoreItem xmlns:ds="http://schemas.openxmlformats.org/officeDocument/2006/customXml" ds:itemID="{7E7937AA-6C7D-43A1-B8E6-C68956743F32}">
+<ds:datastoreItem xmlns:ds="http://schemas.openxmlformats.org/officeDocument/2006/customXml" ds:itemID="{E847E31E-FB1F-468C-A8DD-C900882106BC}">
   <ds:schemaRefs>
     <ds:schemaRef ds:uri="http://schemas.openxmlformats.org/officeDocument/2006/bibliography"/>
   </ds:schemaRefs>
